--- a/AboutMe/施佳綸英文簡歷.docx
+++ b/AboutMe/施佳綸英文簡歷.docx
@@ -385,88 +385,88 @@
               </wp:anchor>
             </w:drawing>
           </mc:Choice>
-          <mc:Fallback>
+          <mc:Fallback xmlns:cx1="http://schemas.microsoft.com/office/drawing/2015/9/8/chartex" xmlns:cx2="http://schemas.microsoft.com/office/drawing/2015/10/21/chartex" xmlns:cx3="http://schemas.microsoft.com/office/drawing/2016/5/9/chartex" xmlns:cx4="http://schemas.microsoft.com/office/drawing/2016/5/10/chartex" xmlns:cx5="http://schemas.microsoft.com/office/drawing/2016/5/11/chartex" xmlns:cx6="http://schemas.microsoft.com/office/drawing/2016/5/12/chartex" xmlns:cx7="http://schemas.microsoft.com/office/drawing/2016/5/13/chartex" xmlns:cx8="http://schemas.microsoft.com/office/drawing/2016/5/14/chartex" xmlns:aink="http://schemas.microsoft.com/office/drawing/2016/ink" xmlns:am3d="http://schemas.microsoft.com/office/drawing/2017/model3d" xmlns:w16cex="http://schemas.microsoft.com/office/word/2018/wordml/cex" xmlns:w16cid="http://schemas.microsoft.com/office/word/2016/wordml/cid" xmlns:w16="http://schemas.microsoft.com/office/word/2018/wordml" xmlns:w16sdtdh="http://schemas.microsoft.com/office/word/2020/wordml/sdtdatahash">
             <w:pict>
               <v:shapetype w14:anchorId="3F3C9B9E" id="_x0000_t202" coordsize="21600,21600" o:spt="202" path="m,l,21600r21600,l21600,xe">
                 <v:stroke joinstyle="miter"/>
                 <v:path gradientshapeok="t" o:connecttype="rect"/>
               </v:shapetype>
-              <v:shape id="文字方塊 6" o:spid="_x0000_s1026" type="#_x0000_t202" style="position:absolute;margin-left:0;margin-top:221.5pt;width:549.5pt;height:83.5pt;z-index:251670528;visibility:visible;mso-wrap-style:square;mso-width-percent:0;mso-height-percent:0;mso-wrap-distance-left:9pt;mso-wrap-distance-top:0;mso-wrap-distance-right:9pt;mso-wrap-distance-bottom:0;mso-position-horizontal:left;mso-position-horizontal-relative:margin;mso-position-vertical:absolute;mso-position-vertical-relative:text;mso-width-percent:0;mso-height-percent:0;mso-width-relative:margin;mso-height-relative:margin;v-text-anchor:top" o:gfxdata="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" filled="f" stroked="f" strokeweight=".5pt">
+              <v:shape id="文字方塊 6" o:spid="_x0000_s1026" type="#_x0000_t202" style="position:absolute;margin-left:0;margin-top:221.5pt;width:549.5pt;height:83.5pt;z-index:251670528;visibility:visible;mso-wrap-style:square;mso-width-percent:0;mso-height-percent:0;mso-wrap-distance-left:9pt;mso-wrap-distance-top:0;mso-wrap-distance-right:9pt;mso-wrap-distance-bottom:0;mso-position-horizontal:left;mso-position-horizontal-relative:margin;mso-position-vertical:absolute;mso-position-vertical-relative:text;mso-width-percent:0;mso-height-percent:0;mso-width-relative:margin;mso-height-relative:margin;v-text-anchor:top" o:gfxdata="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" filled="f" stroked="f" strokeweight=".5pt">
                 <v:textbox>
                   <w:txbxContent>
                     <w:p>
                       <w:pPr>
                         <w:rPr>
-                          <w:rFonts w:ascii="Times New Roman" w:eastAsia="標楷體" w:hAnsi="Times New Roman" w:cs="Times New Roman"/>
+                          <w:rFonts w:ascii="Times New Roman" w:eastAsia="DFKai-SB" w:hAnsi="Times New Roman" w:cs="Times New Roman"/>
                           <w:b/>
                         </w:rPr>
                       </w:pPr>
                       <w:r>
                         <w:rPr>
-                          <w:rFonts w:ascii="Times New Roman" w:eastAsia="標楷體" w:hAnsi="Times New Roman" w:cs="Times New Roman" w:hint="eastAsia"/>
+                          <w:rFonts w:ascii="Times New Roman" w:eastAsia="DFKai-SB" w:hAnsi="Times New Roman" w:cs="Times New Roman" w:hint="eastAsia"/>
                           <w:b/>
                         </w:rPr>
                         <w:t>2019.09-2020.01</w:t>
                       </w:r>
                       <w:r>
                         <w:rPr>
-                          <w:rFonts w:ascii="Times New Roman" w:eastAsia="標楷體" w:hAnsi="Times New Roman" w:cs="Times New Roman" w:hint="eastAsia"/>
+                          <w:rFonts w:ascii="Times New Roman" w:eastAsia="DFKai-SB" w:hAnsi="Times New Roman" w:cs="Times New Roman" w:hint="eastAsia"/>
                           <w:b/>
                         </w:rPr>
                         <w:tab/>
                       </w:r>
                       <w:r>
                         <w:rPr>
-                          <w:rFonts w:ascii="Times New Roman" w:eastAsia="標楷體" w:hAnsi="Times New Roman" w:cs="Times New Roman" w:hint="eastAsia"/>
+                          <w:rFonts w:ascii="Times New Roman" w:eastAsia="DFKai-SB" w:hAnsi="Times New Roman" w:cs="Times New Roman" w:hint="eastAsia"/>
                           <w:b/>
                         </w:rPr>
                         <w:tab/>
                       </w:r>
                       <w:r>
                         <w:rPr>
-                          <w:rFonts w:ascii="Times New Roman" w:eastAsia="標楷體" w:hAnsi="Times New Roman" w:cs="Times New Roman"/>
+                          <w:rFonts w:ascii="Times New Roman" w:eastAsia="DFKai-SB" w:hAnsi="Times New Roman" w:cs="Times New Roman"/>
                           <w:b/>
                         </w:rPr>
                         <w:t>Renmin University of China</w:t>
                       </w:r>
                       <w:r>
                         <w:rPr>
-                          <w:rFonts w:ascii="Times New Roman" w:eastAsia="標楷體" w:hAnsi="Times New Roman" w:cs="Times New Roman"/>
+                          <w:rFonts w:ascii="Times New Roman" w:eastAsia="DFKai-SB" w:hAnsi="Times New Roman" w:cs="Times New Roman"/>
                           <w:b/>
                         </w:rPr>
                         <w:tab/>
                       </w:r>
                       <w:r>
                         <w:rPr>
-                          <w:rFonts w:ascii="Times New Roman" w:eastAsia="標楷體" w:hAnsi="Times New Roman" w:cs="Times New Roman"/>
+                          <w:rFonts w:ascii="Times New Roman" w:eastAsia="DFKai-SB" w:hAnsi="Times New Roman" w:cs="Times New Roman"/>
                           <w:b/>
                         </w:rPr>
                         <w:tab/>
                       </w:r>
                       <w:r>
                         <w:rPr>
-                          <w:rFonts w:ascii="Times New Roman" w:eastAsia="標楷體" w:hAnsi="Times New Roman" w:cs="Times New Roman"/>
+                          <w:rFonts w:ascii="Times New Roman" w:eastAsia="DFKai-SB" w:hAnsi="Times New Roman" w:cs="Times New Roman"/>
                           <w:b/>
                         </w:rPr>
                         <w:tab/>
                       </w:r>
                       <w:r>
                         <w:rPr>
-                          <w:rFonts w:ascii="Times New Roman" w:eastAsia="標楷體" w:hAnsi="Times New Roman" w:cs="Times New Roman"/>
+                          <w:rFonts w:ascii="Times New Roman" w:eastAsia="DFKai-SB" w:hAnsi="Times New Roman" w:cs="Times New Roman"/>
                           <w:b/>
                         </w:rPr>
                         <w:tab/>
                       </w:r>
                       <w:r>
                         <w:rPr>
-                          <w:rFonts w:ascii="Times New Roman" w:eastAsia="標楷體" w:hAnsi="Times New Roman" w:cs="Times New Roman"/>
+                          <w:rFonts w:ascii="Times New Roman" w:eastAsia="DFKai-SB" w:hAnsi="Times New Roman" w:cs="Times New Roman"/>
                           <w:b/>
                         </w:rPr>
                         <w:tab/>
                       </w:r>
                       <w:r>
                         <w:rPr>
-                          <w:rFonts w:ascii="Times New Roman" w:eastAsia="標楷體" w:hAnsi="Times New Roman" w:cs="Times New Roman"/>
+                          <w:rFonts w:ascii="Times New Roman" w:eastAsia="DFKai-SB" w:hAnsi="Times New Roman" w:cs="Times New Roman"/>
                           <w:b/>
                         </w:rPr>
                         <w:t>Exchange Student</w:t>
@@ -475,42 +475,42 @@
                     <w:p>
                       <w:pPr>
                         <w:rPr>
-                          <w:rFonts w:ascii="Times New Roman" w:eastAsia="標楷體" w:hAnsi="Times New Roman" w:cs="Times New Roman"/>
+                          <w:rFonts w:ascii="Times New Roman" w:eastAsia="DFKai-SB" w:hAnsi="Times New Roman" w:cs="Times New Roman"/>
                           <w:b/>
                           <w:szCs w:val="28"/>
                         </w:rPr>
                       </w:pPr>
                       <w:r>
                         <w:rPr>
-                          <w:rFonts w:ascii="Times New Roman" w:eastAsia="標楷體" w:hAnsi="Times New Roman" w:cs="Times New Roman"/>
+                          <w:rFonts w:ascii="Times New Roman" w:eastAsia="DFKai-SB" w:hAnsi="Times New Roman" w:cs="Times New Roman"/>
                           <w:b/>
                         </w:rPr>
                         <w:t>2017.09-</w:t>
                       </w:r>
                       <w:r>
                         <w:rPr>
-                          <w:rFonts w:ascii="Times New Roman" w:eastAsia="標楷體" w:hAnsi="Times New Roman" w:cs="Times New Roman"/>
+                          <w:rFonts w:ascii="Times New Roman" w:eastAsia="DFKai-SB" w:hAnsi="Times New Roman" w:cs="Times New Roman"/>
                           <w:b/>
                         </w:rPr>
                         <w:t>2020.01</w:t>
                       </w:r>
                       <w:r>
                         <w:rPr>
-                          <w:rFonts w:ascii="Times New Roman" w:eastAsia="標楷體" w:hAnsi="Times New Roman" w:cs="Times New Roman"/>
+                          <w:rFonts w:ascii="Times New Roman" w:eastAsia="DFKai-SB" w:hAnsi="Times New Roman" w:cs="Times New Roman"/>
                           <w:b/>
                         </w:rPr>
                         <w:tab/>
                       </w:r>
                       <w:r>
                         <w:rPr>
-                          <w:rFonts w:ascii="Times New Roman" w:eastAsia="標楷體" w:hAnsi="Times New Roman" w:cs="Times New Roman"/>
+                          <w:rFonts w:ascii="Times New Roman" w:eastAsia="DFKai-SB" w:hAnsi="Times New Roman" w:cs="Times New Roman"/>
                           <w:b/>
                         </w:rPr>
                         <w:tab/>
                       </w:r>
                       <w:r>
                         <w:rPr>
-                          <w:rFonts w:ascii="Times New Roman" w:eastAsia="標楷體" w:hAnsi="Times New Roman" w:cs="Times New Roman"/>
+                          <w:rFonts w:ascii="Times New Roman" w:eastAsia="DFKai-SB" w:hAnsi="Times New Roman" w:cs="Times New Roman"/>
                           <w:b/>
                           <w:szCs w:val="28"/>
                         </w:rPr>
@@ -518,7 +518,7 @@
                       </w:r>
                       <w:r>
                         <w:rPr>
-                          <w:rFonts w:ascii="Times New Roman" w:eastAsia="標楷體" w:hAnsi="Times New Roman" w:cs="Times New Roman"/>
+                          <w:rFonts w:ascii="Times New Roman" w:eastAsia="DFKai-SB" w:hAnsi="Times New Roman" w:cs="Times New Roman"/>
                           <w:b/>
                           <w:szCs w:val="28"/>
                         </w:rPr>
@@ -526,7 +526,7 @@
                       </w:r>
                       <w:r>
                         <w:rPr>
-                          <w:rFonts w:ascii="Times New Roman" w:eastAsia="標楷體" w:hAnsi="Times New Roman" w:cs="Times New Roman"/>
+                          <w:rFonts w:ascii="Times New Roman" w:eastAsia="DFKai-SB" w:hAnsi="Times New Roman" w:cs="Times New Roman"/>
                           <w:b/>
                           <w:szCs w:val="28"/>
                         </w:rPr>
@@ -534,7 +534,7 @@
                       </w:r>
                       <w:r>
                         <w:rPr>
-                          <w:rFonts w:ascii="Times New Roman" w:eastAsia="標楷體" w:hAnsi="Times New Roman" w:cs="Times New Roman"/>
+                          <w:rFonts w:ascii="Times New Roman" w:eastAsia="DFKai-SB" w:hAnsi="Times New Roman" w:cs="Times New Roman"/>
                           <w:b/>
                           <w:szCs w:val="28"/>
                         </w:rPr>
@@ -542,7 +542,7 @@
                       </w:r>
                       <w:r>
                         <w:rPr>
-                          <w:rFonts w:ascii="Times New Roman" w:eastAsia="標楷體" w:hAnsi="Times New Roman" w:cs="Times New Roman"/>
+                          <w:rFonts w:ascii="Times New Roman" w:eastAsia="DFKai-SB" w:hAnsi="Times New Roman" w:cs="Times New Roman"/>
                           <w:b/>
                           <w:szCs w:val="28"/>
                         </w:rPr>
@@ -550,7 +550,7 @@
                       </w:r>
                       <w:r>
                         <w:rPr>
-                          <w:rFonts w:ascii="Times New Roman" w:eastAsia="標楷體" w:hAnsi="Times New Roman" w:cs="Times New Roman"/>
+                          <w:rFonts w:ascii="Times New Roman" w:eastAsia="DFKai-SB" w:hAnsi="Times New Roman" w:cs="Times New Roman"/>
                           <w:b/>
                           <w:szCs w:val="28"/>
                         </w:rPr>
@@ -560,35 +560,35 @@
                     <w:p>
                       <w:pPr>
                         <w:rPr>
-                          <w:rFonts w:ascii="Times New Roman" w:eastAsia="標楷體" w:hAnsi="Times New Roman" w:cs="Times New Roman"/>
+                          <w:rFonts w:ascii="Times New Roman" w:eastAsia="DFKai-SB" w:hAnsi="Times New Roman" w:cs="Times New Roman"/>
                           <w:b/>
                           <w:szCs w:val="28"/>
                         </w:rPr>
                       </w:pPr>
                       <w:r>
                         <w:rPr>
-                          <w:rFonts w:ascii="Times New Roman" w:eastAsia="標楷體" w:hAnsi="Times New Roman" w:cs="Times New Roman"/>
+                          <w:rFonts w:ascii="Times New Roman" w:eastAsia="DFKai-SB" w:hAnsi="Times New Roman" w:cs="Times New Roman"/>
                           <w:b/>
                         </w:rPr>
                         <w:t>2013.09-2017.06</w:t>
                       </w:r>
                       <w:r>
                         <w:rPr>
-                          <w:rFonts w:ascii="Times New Roman" w:eastAsia="標楷體" w:hAnsi="Times New Roman" w:cs="Times New Roman"/>
+                          <w:rFonts w:ascii="Times New Roman" w:eastAsia="DFKai-SB" w:hAnsi="Times New Roman" w:cs="Times New Roman"/>
                           <w:b/>
                         </w:rPr>
                         <w:tab/>
                       </w:r>
                       <w:r>
                         <w:rPr>
-                          <w:rFonts w:ascii="Times New Roman" w:eastAsia="標楷體" w:hAnsi="Times New Roman" w:cs="Times New Roman"/>
+                          <w:rFonts w:ascii="Times New Roman" w:eastAsia="DFKai-SB" w:hAnsi="Times New Roman" w:cs="Times New Roman"/>
                           <w:b/>
                         </w:rPr>
                         <w:tab/>
                       </w:r>
                       <w:r>
                         <w:rPr>
-                          <w:rFonts w:ascii="Times New Roman" w:eastAsia="標楷體" w:hAnsi="Times New Roman" w:cs="Times New Roman"/>
+                          <w:rFonts w:ascii="Times New Roman" w:eastAsia="DFKai-SB" w:hAnsi="Times New Roman" w:cs="Times New Roman"/>
                           <w:b/>
                           <w:szCs w:val="28"/>
                         </w:rPr>
@@ -596,7 +596,7 @@
                       </w:r>
                       <w:r>
                         <w:rPr>
-                          <w:rFonts w:ascii="Times New Roman" w:eastAsia="標楷體" w:hAnsi="Times New Roman" w:cs="Times New Roman"/>
+                          <w:rFonts w:ascii="Times New Roman" w:eastAsia="DFKai-SB" w:hAnsi="Times New Roman" w:cs="Times New Roman"/>
                           <w:b/>
                           <w:szCs w:val="28"/>
                         </w:rPr>
@@ -604,7 +604,7 @@
                       </w:r>
                       <w:r>
                         <w:rPr>
-                          <w:rFonts w:ascii="Times New Roman" w:eastAsia="標楷體" w:hAnsi="Times New Roman" w:cs="Times New Roman"/>
+                          <w:rFonts w:ascii="Times New Roman" w:eastAsia="DFKai-SB" w:hAnsi="Times New Roman" w:cs="Times New Roman"/>
                           <w:b/>
                           <w:szCs w:val="28"/>
                         </w:rPr>
@@ -612,7 +612,7 @@
                       </w:r>
                       <w:r>
                         <w:rPr>
-                          <w:rFonts w:ascii="Times New Roman" w:eastAsia="標楷體" w:hAnsi="Times New Roman" w:cs="Times New Roman"/>
+                          <w:rFonts w:ascii="Times New Roman" w:eastAsia="DFKai-SB" w:hAnsi="Times New Roman" w:cs="Times New Roman"/>
                           <w:b/>
                           <w:szCs w:val="28"/>
                         </w:rPr>
@@ -620,7 +620,7 @@
                       </w:r>
                       <w:r>
                         <w:rPr>
-                          <w:rFonts w:ascii="Times New Roman" w:eastAsia="標楷體" w:hAnsi="Times New Roman" w:cs="Times New Roman"/>
+                          <w:rFonts w:ascii="Times New Roman" w:eastAsia="DFKai-SB" w:hAnsi="Times New Roman" w:cs="Times New Roman"/>
                           <w:b/>
                           <w:szCs w:val="28"/>
                         </w:rPr>
@@ -631,35 +631,35 @@
                     <w:p>
                       <w:pPr>
                         <w:rPr>
-                          <w:rFonts w:ascii="Times New Roman" w:eastAsia="標楷體" w:hAnsi="Times New Roman" w:cs="Times New Roman"/>
+                          <w:rFonts w:ascii="Times New Roman" w:eastAsia="DFKai-SB" w:hAnsi="Times New Roman" w:cs="Times New Roman"/>
                           <w:b/>
                           <w:szCs w:val="28"/>
                         </w:rPr>
                       </w:pPr>
                       <w:r>
                         <w:rPr>
-                          <w:rFonts w:ascii="Times New Roman" w:eastAsia="標楷體" w:hAnsi="Times New Roman" w:cs="Times New Roman"/>
+                          <w:rFonts w:ascii="Times New Roman" w:eastAsia="DFKai-SB" w:hAnsi="Times New Roman" w:cs="Times New Roman"/>
                           <w:b/>
                         </w:rPr>
                         <w:t>2013.09-2017.06</w:t>
                       </w:r>
                       <w:r>
                         <w:rPr>
-                          <w:rFonts w:ascii="Times New Roman" w:eastAsia="標楷體" w:hAnsi="Times New Roman" w:cs="Times New Roman"/>
+                          <w:rFonts w:ascii="Times New Roman" w:eastAsia="DFKai-SB" w:hAnsi="Times New Roman" w:cs="Times New Roman"/>
                           <w:b/>
                         </w:rPr>
                         <w:tab/>
                       </w:r>
                       <w:r>
                         <w:rPr>
-                          <w:rFonts w:ascii="Times New Roman" w:eastAsia="標楷體" w:hAnsi="Times New Roman" w:cs="Times New Roman"/>
+                          <w:rFonts w:ascii="Times New Roman" w:eastAsia="DFKai-SB" w:hAnsi="Times New Roman" w:cs="Times New Roman"/>
                           <w:b/>
                         </w:rPr>
                         <w:tab/>
                       </w:r>
                       <w:r>
                         <w:rPr>
-                          <w:rFonts w:ascii="Times New Roman" w:eastAsia="標楷體" w:hAnsi="Times New Roman" w:cs="Times New Roman"/>
+                          <w:rFonts w:ascii="Times New Roman" w:eastAsia="DFKai-SB" w:hAnsi="Times New Roman" w:cs="Times New Roman"/>
                           <w:b/>
                           <w:szCs w:val="28"/>
                         </w:rPr>
@@ -667,7 +667,7 @@
                       </w:r>
                       <w:r>
                         <w:rPr>
-                          <w:rFonts w:ascii="Times New Roman" w:eastAsia="標楷體" w:hAnsi="Times New Roman" w:cs="Times New Roman"/>
+                          <w:rFonts w:ascii="Times New Roman" w:eastAsia="DFKai-SB" w:hAnsi="Times New Roman" w:cs="Times New Roman"/>
                           <w:b/>
                           <w:szCs w:val="28"/>
                         </w:rPr>
@@ -675,7 +675,7 @@
                       </w:r>
                       <w:r>
                         <w:rPr>
-                          <w:rFonts w:ascii="Times New Roman" w:eastAsia="標楷體" w:hAnsi="Times New Roman" w:cs="Times New Roman"/>
+                          <w:rFonts w:ascii="Times New Roman" w:eastAsia="DFKai-SB" w:hAnsi="Times New Roman" w:cs="Times New Roman"/>
                           <w:b/>
                           <w:szCs w:val="28"/>
                         </w:rPr>
@@ -683,7 +683,7 @@
                       </w:r>
                       <w:r>
                         <w:rPr>
-                          <w:rFonts w:ascii="Times New Roman" w:eastAsia="標楷體" w:hAnsi="Times New Roman" w:cs="Times New Roman"/>
+                          <w:rFonts w:ascii="Times New Roman" w:eastAsia="DFKai-SB" w:hAnsi="Times New Roman" w:cs="Times New Roman"/>
                           <w:b/>
                           <w:szCs w:val="28"/>
                         </w:rPr>
@@ -691,7 +691,7 @@
                       </w:r>
                       <w:r>
                         <w:rPr>
-                          <w:rFonts w:ascii="Times New Roman" w:eastAsia="標楷體" w:hAnsi="Times New Roman" w:cs="Times New Roman"/>
+                          <w:rFonts w:ascii="Times New Roman" w:eastAsia="DFKai-SB" w:hAnsi="Times New Roman" w:cs="Times New Roman"/>
                           <w:b/>
                           <w:szCs w:val="28"/>
                         </w:rPr>
@@ -699,7 +699,7 @@
                       </w:r>
                       <w:r>
                         <w:rPr>
-                          <w:rFonts w:ascii="Times New Roman" w:eastAsia="標楷體" w:hAnsi="Times New Roman" w:cs="Times New Roman"/>
+                          <w:rFonts w:ascii="Times New Roman" w:eastAsia="DFKai-SB" w:hAnsi="Times New Roman" w:cs="Times New Roman"/>
                           <w:b/>
                           <w:szCs w:val="28"/>
                         </w:rPr>
@@ -800,15 +800,15 @@
               </wp:anchor>
             </w:drawing>
           </mc:Choice>
-          <mc:Fallback>
+          <mc:Fallback xmlns:cx1="http://schemas.microsoft.com/office/drawing/2015/9/8/chartex" xmlns:cx2="http://schemas.microsoft.com/office/drawing/2015/10/21/chartex" xmlns:cx3="http://schemas.microsoft.com/office/drawing/2016/5/9/chartex" xmlns:cx4="http://schemas.microsoft.com/office/drawing/2016/5/10/chartex" xmlns:cx5="http://schemas.microsoft.com/office/drawing/2016/5/11/chartex" xmlns:cx6="http://schemas.microsoft.com/office/drawing/2016/5/12/chartex" xmlns:cx7="http://schemas.microsoft.com/office/drawing/2016/5/13/chartex" xmlns:cx8="http://schemas.microsoft.com/office/drawing/2016/5/14/chartex" xmlns:aink="http://schemas.microsoft.com/office/drawing/2016/ink" xmlns:am3d="http://schemas.microsoft.com/office/drawing/2017/model3d" xmlns:w16cex="http://schemas.microsoft.com/office/word/2018/wordml/cex" xmlns:w16cid="http://schemas.microsoft.com/office/word/2016/wordml/cid" xmlns:w16="http://schemas.microsoft.com/office/word/2018/wordml" xmlns:w16sdtdh="http://schemas.microsoft.com/office/word/2020/wordml/sdtdatahash">
             <w:pict>
-              <v:shape w14:anchorId="6EA4D351" id="文字方塊 5" o:spid="_x0000_s1027" type="#_x0000_t202" style="position:absolute;margin-left:0;margin-top:653.5pt;width:115.5pt;height:33pt;z-index:251707392;visibility:visible;mso-wrap-style:square;mso-width-percent:0;mso-height-percent:0;mso-wrap-distance-left:9pt;mso-wrap-distance-top:0;mso-wrap-distance-right:9pt;mso-wrap-distance-bottom:0;mso-position-horizontal:left;mso-position-horizontal-relative:margin;mso-position-vertical:absolute;mso-position-vertical-relative:text;mso-width-percent:0;mso-height-percent:0;mso-width-relative:margin;mso-height-relative:margin;v-text-anchor:top" o:gfxdata="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" filled="f" stroked="f" strokeweight=".5pt">
+              <v:shape w14:anchorId="6EA4D351" id="文字方塊 5" o:spid="_x0000_s1027" type="#_x0000_t202" style="position:absolute;margin-left:0;margin-top:653.5pt;width:115.5pt;height:33pt;z-index:251707392;visibility:visible;mso-wrap-style:square;mso-width-percent:0;mso-height-percent:0;mso-wrap-distance-left:9pt;mso-wrap-distance-top:0;mso-wrap-distance-right:9pt;mso-wrap-distance-bottom:0;mso-position-horizontal:left;mso-position-horizontal-relative:margin;mso-position-vertical:absolute;mso-position-vertical-relative:text;mso-width-percent:0;mso-height-percent:0;mso-width-relative:margin;mso-height-relative:margin;v-text-anchor:top" o:gfxdata="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" filled="f" stroked="f" strokeweight=".5pt">
                 <v:textbox>
                   <w:txbxContent>
                     <w:p>
                       <w:pPr>
                         <w:rPr>
-                          <w:rFonts w:ascii="Times New Roman" w:eastAsia="微軟正黑體" w:hAnsi="Times New Roman" w:cs="Times New Roman"/>
+                          <w:rFonts w:ascii="Times New Roman" w:eastAsia="Microsoft JhengHei" w:hAnsi="Times New Roman" w:cs="Times New Roman"/>
                           <w:b/>
                           <w:bCs/>
                           <w:noProof/>
@@ -819,7 +819,7 @@
                       </w:pPr>
                       <w:r>
                         <w:rPr>
-                          <w:rFonts w:ascii="Times New Roman" w:eastAsia="微軟正黑體" w:hAnsi="Times New Roman" w:cs="Times New Roman"/>
+                          <w:rFonts w:ascii="Times New Roman" w:eastAsia="Microsoft JhengHei" w:hAnsi="Times New Roman" w:cs="Times New Roman"/>
                           <w:b/>
                           <w:bCs/>
                           <w:noProof/>
@@ -923,15 +923,15 @@
               </wp:anchor>
             </w:drawing>
           </mc:Choice>
-          <mc:Fallback>
+          <mc:Fallback xmlns:cx1="http://schemas.microsoft.com/office/drawing/2015/9/8/chartex" xmlns:cx2="http://schemas.microsoft.com/office/drawing/2015/10/21/chartex" xmlns:cx3="http://schemas.microsoft.com/office/drawing/2016/5/9/chartex" xmlns:cx4="http://schemas.microsoft.com/office/drawing/2016/5/10/chartex" xmlns:cx5="http://schemas.microsoft.com/office/drawing/2016/5/11/chartex" xmlns:cx6="http://schemas.microsoft.com/office/drawing/2016/5/12/chartex" xmlns:cx7="http://schemas.microsoft.com/office/drawing/2016/5/13/chartex" xmlns:cx8="http://schemas.microsoft.com/office/drawing/2016/5/14/chartex" xmlns:aink="http://schemas.microsoft.com/office/drawing/2016/ink" xmlns:am3d="http://schemas.microsoft.com/office/drawing/2017/model3d" xmlns:w16cex="http://schemas.microsoft.com/office/word/2018/wordml/cex" xmlns:w16cid="http://schemas.microsoft.com/office/word/2016/wordml/cid" xmlns:w16="http://schemas.microsoft.com/office/word/2018/wordml" xmlns:w16sdtdh="http://schemas.microsoft.com/office/word/2020/wordml/sdtdatahash">
             <w:pict>
-              <v:shape w14:anchorId="5CFA0940" id="_x0000_s1028" type="#_x0000_t202" style="position:absolute;margin-left:0;margin-top:562.5pt;width:115.5pt;height:33pt;z-index:251705344;visibility:visible;mso-wrap-style:square;mso-width-percent:0;mso-height-percent:0;mso-wrap-distance-left:9pt;mso-wrap-distance-top:0;mso-wrap-distance-right:9pt;mso-wrap-distance-bottom:0;mso-position-horizontal:left;mso-position-horizontal-relative:margin;mso-position-vertical:absolute;mso-position-vertical-relative:text;mso-width-percent:0;mso-height-percent:0;mso-width-relative:margin;mso-height-relative:margin;v-text-anchor:top" o:gfxdata="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" filled="f" stroked="f" strokeweight=".5pt">
+              <v:shape w14:anchorId="5CFA0940" id="_x0000_s1028" type="#_x0000_t202" style="position:absolute;margin-left:0;margin-top:562.5pt;width:115.5pt;height:33pt;z-index:251705344;visibility:visible;mso-wrap-style:square;mso-width-percent:0;mso-height-percent:0;mso-wrap-distance-left:9pt;mso-wrap-distance-top:0;mso-wrap-distance-right:9pt;mso-wrap-distance-bottom:0;mso-position-horizontal:left;mso-position-horizontal-relative:margin;mso-position-vertical:absolute;mso-position-vertical-relative:text;mso-width-percent:0;mso-height-percent:0;mso-width-relative:margin;mso-height-relative:margin;v-text-anchor:top" o:gfxdata="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" filled="f" stroked="f" strokeweight=".5pt">
                 <v:textbox>
                   <w:txbxContent>
                     <w:p>
                       <w:pPr>
                         <w:rPr>
-                          <w:rFonts w:ascii="Times New Roman" w:eastAsia="微軟正黑體" w:hAnsi="Times New Roman" w:cs="Times New Roman"/>
+                          <w:rFonts w:ascii="Times New Roman" w:eastAsia="Microsoft JhengHei" w:hAnsi="Times New Roman" w:cs="Times New Roman"/>
                           <w:b/>
                           <w:bCs/>
                           <w:noProof/>
@@ -942,7 +942,7 @@
                       </w:pPr>
                       <w:r>
                         <w:rPr>
-                          <w:rFonts w:ascii="Times New Roman" w:eastAsia="微軟正黑體" w:hAnsi="Times New Roman" w:cs="Times New Roman"/>
+                          <w:rFonts w:ascii="Times New Roman" w:eastAsia="Microsoft JhengHei" w:hAnsi="Times New Roman" w:cs="Times New Roman"/>
                           <w:b/>
                           <w:bCs/>
                           <w:noProof/>
@@ -1058,15 +1058,15 @@
               </wp:anchor>
             </w:drawing>
           </mc:Choice>
-          <mc:Fallback>
+          <mc:Fallback xmlns:cx1="http://schemas.microsoft.com/office/drawing/2015/9/8/chartex" xmlns:cx2="http://schemas.microsoft.com/office/drawing/2015/10/21/chartex" xmlns:cx3="http://schemas.microsoft.com/office/drawing/2016/5/9/chartex" xmlns:cx4="http://schemas.microsoft.com/office/drawing/2016/5/10/chartex" xmlns:cx5="http://schemas.microsoft.com/office/drawing/2016/5/11/chartex" xmlns:cx6="http://schemas.microsoft.com/office/drawing/2016/5/12/chartex" xmlns:cx7="http://schemas.microsoft.com/office/drawing/2016/5/13/chartex" xmlns:cx8="http://schemas.microsoft.com/office/drawing/2016/5/14/chartex" xmlns:aink="http://schemas.microsoft.com/office/drawing/2016/ink" xmlns:am3d="http://schemas.microsoft.com/office/drawing/2017/model3d" xmlns:w16cex="http://schemas.microsoft.com/office/word/2018/wordml/cex" xmlns:w16cid="http://schemas.microsoft.com/office/word/2016/wordml/cid" xmlns:w16="http://schemas.microsoft.com/office/word/2018/wordml" xmlns:w16sdtdh="http://schemas.microsoft.com/office/word/2020/wordml/sdtdatahash">
             <w:pict>
-              <v:shape w14:anchorId="24521E11" id="_x0000_s1029" type="#_x0000_t202" style="position:absolute;margin-left:0;margin-top:104pt;width:66.5pt;height:33pt;z-index:251699200;visibility:visible;mso-wrap-style:square;mso-width-percent:0;mso-height-percent:0;mso-wrap-distance-left:9pt;mso-wrap-distance-top:0;mso-wrap-distance-right:9pt;mso-wrap-distance-bottom:0;mso-position-horizontal:left;mso-position-horizontal-relative:margin;mso-position-vertical:absolute;mso-position-vertical-relative:text;mso-width-percent:0;mso-height-percent:0;mso-width-relative:margin;mso-height-relative:margin;v-text-anchor:top" o:gfxdata="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" filled="f" stroked="f" strokeweight=".5pt">
+              <v:shape w14:anchorId="24521E11" id="_x0000_s1029" type="#_x0000_t202" style="position:absolute;margin-left:0;margin-top:104pt;width:66.5pt;height:33pt;z-index:251699200;visibility:visible;mso-wrap-style:square;mso-width-percent:0;mso-height-percent:0;mso-wrap-distance-left:9pt;mso-wrap-distance-top:0;mso-wrap-distance-right:9pt;mso-wrap-distance-bottom:0;mso-position-horizontal:left;mso-position-horizontal-relative:margin;mso-position-vertical:absolute;mso-position-vertical-relative:text;mso-width-percent:0;mso-height-percent:0;mso-width-relative:margin;mso-height-relative:margin;v-text-anchor:top" o:gfxdata="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" filled="f" stroked="f" strokeweight=".5pt">
                 <v:textbox>
                   <w:txbxContent>
                     <w:p>
                       <w:pPr>
                         <w:rPr>
-                          <w:rFonts w:ascii="Times New Roman" w:eastAsia="微軟正黑體" w:hAnsi="Times New Roman" w:cs="Times New Roman"/>
+                          <w:rFonts w:ascii="Times New Roman" w:eastAsia="Microsoft JhengHei" w:hAnsi="Times New Roman" w:cs="Times New Roman"/>
                           <w:b/>
                           <w:bCs/>
                           <w:noProof/>
@@ -1077,7 +1077,7 @@
                       </w:pPr>
                       <w:r>
                         <w:rPr>
-                          <w:rFonts w:ascii="Times New Roman" w:eastAsia="微軟正黑體" w:hAnsi="Times New Roman" w:cs="Times New Roman" w:hint="eastAsia"/>
+                          <w:rFonts w:ascii="Times New Roman" w:eastAsia="Microsoft JhengHei" w:hAnsi="Times New Roman" w:cs="Times New Roman" w:hint="eastAsia"/>
                           <w:b/>
                           <w:bCs/>
                           <w:noProof/>
@@ -1089,7 +1089,7 @@
                       </w:r>
                       <w:r>
                         <w:rPr>
-                          <w:rFonts w:ascii="Times New Roman" w:eastAsia="微軟正黑體" w:hAnsi="Times New Roman" w:cs="Times New Roman"/>
+                          <w:rFonts w:ascii="Times New Roman" w:eastAsia="Microsoft JhengHei" w:hAnsi="Times New Roman" w:cs="Times New Roman"/>
                           <w:b/>
                           <w:bCs/>
                           <w:noProof/>
@@ -1193,15 +1193,15 @@
               </wp:anchor>
             </w:drawing>
           </mc:Choice>
-          <mc:Fallback>
+          <mc:Fallback xmlns:cx1="http://schemas.microsoft.com/office/drawing/2015/9/8/chartex" xmlns:cx2="http://schemas.microsoft.com/office/drawing/2015/10/21/chartex" xmlns:cx3="http://schemas.microsoft.com/office/drawing/2016/5/9/chartex" xmlns:cx4="http://schemas.microsoft.com/office/drawing/2016/5/10/chartex" xmlns:cx5="http://schemas.microsoft.com/office/drawing/2016/5/11/chartex" xmlns:cx6="http://schemas.microsoft.com/office/drawing/2016/5/12/chartex" xmlns:cx7="http://schemas.microsoft.com/office/drawing/2016/5/13/chartex" xmlns:cx8="http://schemas.microsoft.com/office/drawing/2016/5/14/chartex" xmlns:aink="http://schemas.microsoft.com/office/drawing/2016/ink" xmlns:am3d="http://schemas.microsoft.com/office/drawing/2017/model3d" xmlns:w16cex="http://schemas.microsoft.com/office/word/2018/wordml/cex" xmlns:w16cid="http://schemas.microsoft.com/office/word/2016/wordml/cid" xmlns:w16="http://schemas.microsoft.com/office/word/2018/wordml" xmlns:w16sdtdh="http://schemas.microsoft.com/office/word/2020/wordml/sdtdatahash">
             <w:pict>
-              <v:shape w14:anchorId="258BBA65" id="_x0000_s1030" type="#_x0000_t202" style="position:absolute;margin-left:0;margin-top:300.5pt;width:115.5pt;height:33pt;z-index:251703296;visibility:visible;mso-wrap-style:square;mso-width-percent:0;mso-height-percent:0;mso-wrap-distance-left:9pt;mso-wrap-distance-top:0;mso-wrap-distance-right:9pt;mso-wrap-distance-bottom:0;mso-position-horizontal:left;mso-position-horizontal-relative:margin;mso-position-vertical:absolute;mso-position-vertical-relative:text;mso-width-percent:0;mso-height-percent:0;mso-width-relative:margin;mso-height-relative:margin;v-text-anchor:top" o:gfxdata="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" filled="f" stroked="f" strokeweight=".5pt">
+              <v:shape w14:anchorId="258BBA65" id="_x0000_s1030" type="#_x0000_t202" style="position:absolute;margin-left:0;margin-top:300.5pt;width:115.5pt;height:33pt;z-index:251703296;visibility:visible;mso-wrap-style:square;mso-width-percent:0;mso-height-percent:0;mso-wrap-distance-left:9pt;mso-wrap-distance-top:0;mso-wrap-distance-right:9pt;mso-wrap-distance-bottom:0;mso-position-horizontal:left;mso-position-horizontal-relative:margin;mso-position-vertical:absolute;mso-position-vertical-relative:text;mso-width-percent:0;mso-height-percent:0;mso-width-relative:margin;mso-height-relative:margin;v-text-anchor:top" o:gfxdata="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" filled="f" stroked="f" strokeweight=".5pt">
                 <v:textbox>
                   <w:txbxContent>
                     <w:p>
                       <w:pPr>
                         <w:rPr>
-                          <w:rFonts w:ascii="Times New Roman" w:eastAsia="微軟正黑體" w:hAnsi="Times New Roman" w:cs="Times New Roman"/>
+                          <w:rFonts w:ascii="Times New Roman" w:eastAsia="Microsoft JhengHei" w:hAnsi="Times New Roman" w:cs="Times New Roman"/>
                           <w:b/>
                           <w:bCs/>
                           <w:noProof/>
@@ -1212,7 +1212,7 @@
                       </w:pPr>
                       <w:r>
                         <w:rPr>
-                          <w:rFonts w:ascii="Times New Roman" w:eastAsia="微軟正黑體" w:hAnsi="Times New Roman" w:cs="Times New Roman"/>
+                          <w:rFonts w:ascii="Times New Roman" w:eastAsia="Microsoft JhengHei" w:hAnsi="Times New Roman" w:cs="Times New Roman"/>
                           <w:b/>
                           <w:bCs/>
                           <w:noProof/>
@@ -1316,15 +1316,15 @@
               </wp:anchor>
             </w:drawing>
           </mc:Choice>
-          <mc:Fallback>
+          <mc:Fallback xmlns:cx1="http://schemas.microsoft.com/office/drawing/2015/9/8/chartex" xmlns:cx2="http://schemas.microsoft.com/office/drawing/2015/10/21/chartex" xmlns:cx3="http://schemas.microsoft.com/office/drawing/2016/5/9/chartex" xmlns:cx4="http://schemas.microsoft.com/office/drawing/2016/5/10/chartex" xmlns:cx5="http://schemas.microsoft.com/office/drawing/2016/5/11/chartex" xmlns:cx6="http://schemas.microsoft.com/office/drawing/2016/5/12/chartex" xmlns:cx7="http://schemas.microsoft.com/office/drawing/2016/5/13/chartex" xmlns:cx8="http://schemas.microsoft.com/office/drawing/2016/5/14/chartex" xmlns:aink="http://schemas.microsoft.com/office/drawing/2016/ink" xmlns:am3d="http://schemas.microsoft.com/office/drawing/2017/model3d" xmlns:w16cex="http://schemas.microsoft.com/office/word/2018/wordml/cex" xmlns:w16cid="http://schemas.microsoft.com/office/word/2016/wordml/cid" xmlns:w16="http://schemas.microsoft.com/office/word/2018/wordml" xmlns:w16sdtdh="http://schemas.microsoft.com/office/word/2020/wordml/sdtdatahash">
             <w:pict>
-              <v:shape w14:anchorId="3D76FC49" id="_x0000_s1031" type="#_x0000_t202" style="position:absolute;margin-left:0;margin-top:197pt;width:115.5pt;height:33pt;z-index:251701248;visibility:visible;mso-wrap-style:square;mso-width-percent:0;mso-height-percent:0;mso-wrap-distance-left:9pt;mso-wrap-distance-top:0;mso-wrap-distance-right:9pt;mso-wrap-distance-bottom:0;mso-position-horizontal:left;mso-position-horizontal-relative:margin;mso-position-vertical:absolute;mso-position-vertical-relative:text;mso-width-percent:0;mso-height-percent:0;mso-width-relative:margin;mso-height-relative:margin;v-text-anchor:top" o:gfxdata="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" filled="f" stroked="f" strokeweight=".5pt">
+              <v:shape w14:anchorId="3D76FC49" id="_x0000_s1031" type="#_x0000_t202" style="position:absolute;margin-left:0;margin-top:197pt;width:115.5pt;height:33pt;z-index:251701248;visibility:visible;mso-wrap-style:square;mso-width-percent:0;mso-height-percent:0;mso-wrap-distance-left:9pt;mso-wrap-distance-top:0;mso-wrap-distance-right:9pt;mso-wrap-distance-bottom:0;mso-position-horizontal:left;mso-position-horizontal-relative:margin;mso-position-vertical:absolute;mso-position-vertical-relative:text;mso-width-percent:0;mso-height-percent:0;mso-width-relative:margin;mso-height-relative:margin;v-text-anchor:top" o:gfxdata="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" filled="f" stroked="f" strokeweight=".5pt">
                 <v:textbox>
                   <w:txbxContent>
                     <w:p>
                       <w:pPr>
                         <w:rPr>
-                          <w:rFonts w:ascii="Times New Roman" w:eastAsia="微軟正黑體" w:hAnsi="Times New Roman" w:cs="Times New Roman"/>
+                          <w:rFonts w:ascii="Times New Roman" w:eastAsia="Microsoft JhengHei" w:hAnsi="Times New Roman" w:cs="Times New Roman"/>
                           <w:b/>
                           <w:bCs/>
                           <w:noProof/>
@@ -1335,7 +1335,7 @@
                       </w:pPr>
                       <w:r>
                         <w:rPr>
-                          <w:rFonts w:ascii="Times New Roman" w:eastAsia="微軟正黑體" w:hAnsi="Times New Roman" w:cs="Times New Roman"/>
+                          <w:rFonts w:ascii="Times New Roman" w:eastAsia="Microsoft JhengHei" w:hAnsi="Times New Roman" w:cs="Times New Roman"/>
                           <w:b/>
                           <w:bCs/>
                           <w:noProof/>
@@ -1476,7 +1476,7 @@
                                 <w:szCs w:val="28"/>
                               </w:rPr>
                               <w:tab/>
-                              <w:t>Python, SQL,</w:t>
+                              <w:t>Python, SQL</w:t>
                             </w:r>
                             <w:r>
                               <w:rPr>
@@ -1485,7 +1485,7 @@
                                 <w:noProof/>
                                 <w:szCs w:val="28"/>
                               </w:rPr>
-                              <w:t xml:space="preserve"> </w:t>
+                              <w:t xml:space="preserve">, </w:t>
                             </w:r>
                             <w:r>
                               <w:rPr>
@@ -1494,7 +1494,7 @@
                                 <w:noProof/>
                                 <w:szCs w:val="28"/>
                               </w:rPr>
-                              <w:t xml:space="preserve">R, Excel, </w:t>
+                              <w:t>SAS-EG</w:t>
                             </w:r>
                             <w:r>
                               <w:rPr>
@@ -1503,7 +1503,7 @@
                                 <w:noProof/>
                                 <w:szCs w:val="28"/>
                               </w:rPr>
-                              <w:t xml:space="preserve">JAVA, </w:t>
+                              <w:t>,</w:t>
                             </w:r>
                             <w:r>
                               <w:rPr>
@@ -1512,7 +1512,88 @@
                                 <w:noProof/>
                                 <w:szCs w:val="28"/>
                               </w:rPr>
-                              <w:t>STATA, Pajek, ORA</w:t>
+                              <w:t xml:space="preserve"> </w:t>
+                            </w:r>
+                            <w:r>
+                              <w:rPr>
+                                <w:rFonts w:ascii="Times New Roman" w:eastAsia="微軟正黑體" w:hAnsi="Times New Roman" w:cs="Times New Roman"/>
+                                <w:b/>
+                                <w:noProof/>
+                                <w:szCs w:val="28"/>
+                              </w:rPr>
+                              <w:t>R, Excel,</w:t>
+                            </w:r>
+                            <w:r>
+                              <w:rPr>
+                                <w:rFonts w:ascii="Times New Roman" w:eastAsia="微軟正黑體" w:hAnsi="Times New Roman" w:cs="Times New Roman"/>
+                                <w:b/>
+                                <w:noProof/>
+                                <w:szCs w:val="28"/>
+                              </w:rPr>
+                              <w:t xml:space="preserve"> Git,</w:t>
+                            </w:r>
+                            <w:r>
+                              <w:rPr>
+                                <w:rFonts w:ascii="Times New Roman" w:eastAsia="微軟正黑體" w:hAnsi="Times New Roman" w:cs="Times New Roman"/>
+                                <w:b/>
+                                <w:noProof/>
+                                <w:szCs w:val="28"/>
+                              </w:rPr>
+                              <w:t xml:space="preserve"> </w:t>
+                            </w:r>
+                            <w:r>
+                              <w:rPr>
+                                <w:rFonts w:ascii="Times New Roman" w:eastAsia="微軟正黑體" w:hAnsi="Times New Roman" w:cs="Times New Roman"/>
+                                <w:b/>
+                                <w:noProof/>
+                                <w:szCs w:val="28"/>
+                              </w:rPr>
+                              <w:t>J</w:t>
+                            </w:r>
+                            <w:r>
+                              <w:rPr>
+                                <w:rFonts w:ascii="Times New Roman" w:eastAsia="微軟正黑體" w:hAnsi="Times New Roman" w:cs="Times New Roman"/>
+                                <w:b/>
+                                <w:noProof/>
+                                <w:szCs w:val="28"/>
+                              </w:rPr>
+                              <w:t>ava</w:t>
+                            </w:r>
+                            <w:r>
+                              <w:rPr>
+                                <w:rFonts w:ascii="Times New Roman" w:eastAsia="微軟正黑體" w:hAnsi="Times New Roman" w:cs="Times New Roman"/>
+                                <w:b/>
+                                <w:noProof/>
+                                <w:szCs w:val="28"/>
+                              </w:rPr>
+                              <w:t xml:space="preserve">, </w:t>
+                            </w:r>
+                            <w:r>
+                              <w:rPr>
+                                <w:rFonts w:ascii="Times New Roman" w:eastAsia="微軟正黑體" w:hAnsi="Times New Roman" w:cs="Times New Roman"/>
+                                <w:b/>
+                                <w:noProof/>
+                                <w:szCs w:val="28"/>
+                              </w:rPr>
+                              <w:t>S</w:t>
+                            </w:r>
+                            <w:r>
+                              <w:rPr>
+                                <w:rFonts w:ascii="Times New Roman" w:eastAsia="微軟正黑體" w:hAnsi="Times New Roman" w:cs="Times New Roman"/>
+                                <w:b/>
+                                <w:noProof/>
+                                <w:szCs w:val="28"/>
+                              </w:rPr>
+                              <w:t>tata</w:t>
+                            </w:r>
+                            <w:r>
+                              <w:rPr>
+                                <w:rFonts w:ascii="Times New Roman" w:eastAsia="微軟正黑體" w:hAnsi="Times New Roman" w:cs="Times New Roman"/>
+                                <w:b/>
+                                <w:noProof/>
+                                <w:szCs w:val="28"/>
+                              </w:rPr>
+                              <w:t>, Pajek, ORA</w:t>
                             </w:r>
                           </w:p>
                           <w:p>
@@ -1563,7 +1644,7 @@
                 <v:stroke joinstyle="miter"/>
                 <v:path gradientshapeok="t" o:connecttype="rect"/>
               </v:shapetype>
-              <v:shape id="文字方塊 18" o:spid="_x0000_s1026" type="#_x0000_t202" style="position:absolute;margin-left:0;margin-top:674.2pt;width:545pt;height:2in;z-index:251697152;visibility:visible;mso-wrap-style:square;mso-width-percent:0;mso-wrap-distance-left:9pt;mso-wrap-distance-top:0;mso-wrap-distance-right:9pt;mso-wrap-distance-bottom:0;mso-position-horizontal:left;mso-position-horizontal-relative:margin;mso-position-vertical:absolute;mso-position-vertical-relative:text;mso-width-percent:0;mso-width-relative:margin;v-text-anchor:top" o:gfxdata="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" filled="f" stroked="f" strokeweight=".5pt">
+              <v:shape id="文字方塊 18" o:spid="_x0000_s1032" type="#_x0000_t202" style="position:absolute;margin-left:0;margin-top:674.2pt;width:545pt;height:2in;z-index:251697152;visibility:visible;mso-wrap-style:square;mso-width-percent:0;mso-wrap-distance-left:9pt;mso-wrap-distance-top:0;mso-wrap-distance-right:9pt;mso-wrap-distance-bottom:0;mso-position-horizontal:left;mso-position-horizontal-relative:margin;mso-position-vertical:absolute;mso-position-vertical-relative:text;mso-width-percent:0;mso-width-relative:margin;v-text-anchor:top" o:gfxdata="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" filled="f" stroked="f" strokeweight=".5pt">
                 <v:textbox style="mso-fit-shape-to-text:t">
                   <w:txbxContent>
                     <w:p>
@@ -1648,7 +1729,7 @@
                           <w:szCs w:val="28"/>
                         </w:rPr>
                         <w:tab/>
-                        <w:t>Python, SQL,</w:t>
+                        <w:t>Python, SQL</w:t>
                       </w:r>
                       <w:r>
                         <w:rPr>
@@ -1657,7 +1738,7 @@
                           <w:noProof/>
                           <w:szCs w:val="28"/>
                         </w:rPr>
-                        <w:t xml:space="preserve"> </w:t>
+                        <w:t xml:space="preserve">, </w:t>
                       </w:r>
                       <w:r>
                         <w:rPr>
@@ -1666,7 +1747,7 @@
                           <w:noProof/>
                           <w:szCs w:val="28"/>
                         </w:rPr>
-                        <w:t xml:space="preserve">R, Excel, </w:t>
+                        <w:t>SAS-EG</w:t>
                       </w:r>
                       <w:r>
                         <w:rPr>
@@ -1675,7 +1756,7 @@
                           <w:noProof/>
                           <w:szCs w:val="28"/>
                         </w:rPr>
-                        <w:t xml:space="preserve">JAVA, </w:t>
+                        <w:t>,</w:t>
                       </w:r>
                       <w:r>
                         <w:rPr>
@@ -1684,7 +1765,88 @@
                           <w:noProof/>
                           <w:szCs w:val="28"/>
                         </w:rPr>
-                        <w:t>STATA, Pajek, ORA</w:t>
+                        <w:t xml:space="preserve"> </w:t>
+                      </w:r>
+                      <w:r>
+                        <w:rPr>
+                          <w:rFonts w:ascii="Times New Roman" w:eastAsia="微軟正黑體" w:hAnsi="Times New Roman" w:cs="Times New Roman"/>
+                          <w:b/>
+                          <w:noProof/>
+                          <w:szCs w:val="28"/>
+                        </w:rPr>
+                        <w:t>R, Excel,</w:t>
+                      </w:r>
+                      <w:r>
+                        <w:rPr>
+                          <w:rFonts w:ascii="Times New Roman" w:eastAsia="微軟正黑體" w:hAnsi="Times New Roman" w:cs="Times New Roman"/>
+                          <w:b/>
+                          <w:noProof/>
+                          <w:szCs w:val="28"/>
+                        </w:rPr>
+                        <w:t xml:space="preserve"> Git,</w:t>
+                      </w:r>
+                      <w:r>
+                        <w:rPr>
+                          <w:rFonts w:ascii="Times New Roman" w:eastAsia="微軟正黑體" w:hAnsi="Times New Roman" w:cs="Times New Roman"/>
+                          <w:b/>
+                          <w:noProof/>
+                          <w:szCs w:val="28"/>
+                        </w:rPr>
+                        <w:t xml:space="preserve"> </w:t>
+                      </w:r>
+                      <w:r>
+                        <w:rPr>
+                          <w:rFonts w:ascii="Times New Roman" w:eastAsia="微軟正黑體" w:hAnsi="Times New Roman" w:cs="Times New Roman"/>
+                          <w:b/>
+                          <w:noProof/>
+                          <w:szCs w:val="28"/>
+                        </w:rPr>
+                        <w:t>J</w:t>
+                      </w:r>
+                      <w:r>
+                        <w:rPr>
+                          <w:rFonts w:ascii="Times New Roman" w:eastAsia="微軟正黑體" w:hAnsi="Times New Roman" w:cs="Times New Roman"/>
+                          <w:b/>
+                          <w:noProof/>
+                          <w:szCs w:val="28"/>
+                        </w:rPr>
+                        <w:t>ava</w:t>
+                      </w:r>
+                      <w:r>
+                        <w:rPr>
+                          <w:rFonts w:ascii="Times New Roman" w:eastAsia="微軟正黑體" w:hAnsi="Times New Roman" w:cs="Times New Roman"/>
+                          <w:b/>
+                          <w:noProof/>
+                          <w:szCs w:val="28"/>
+                        </w:rPr>
+                        <w:t xml:space="preserve">, </w:t>
+                      </w:r>
+                      <w:r>
+                        <w:rPr>
+                          <w:rFonts w:ascii="Times New Roman" w:eastAsia="微軟正黑體" w:hAnsi="Times New Roman" w:cs="Times New Roman"/>
+                          <w:b/>
+                          <w:noProof/>
+                          <w:szCs w:val="28"/>
+                        </w:rPr>
+                        <w:t>S</w:t>
+                      </w:r>
+                      <w:r>
+                        <w:rPr>
+                          <w:rFonts w:ascii="Times New Roman" w:eastAsia="微軟正黑體" w:hAnsi="Times New Roman" w:cs="Times New Roman"/>
+                          <w:b/>
+                          <w:noProof/>
+                          <w:szCs w:val="28"/>
+                        </w:rPr>
+                        <w:t>tata</w:t>
+                      </w:r>
+                      <w:r>
+                        <w:rPr>
+                          <w:rFonts w:ascii="Times New Roman" w:eastAsia="微軟正黑體" w:hAnsi="Times New Roman" w:cs="Times New Roman"/>
+                          <w:b/>
+                          <w:noProof/>
+                          <w:szCs w:val="28"/>
+                        </w:rPr>
+                        <w:t>, Pajek, ORA</w:t>
                       </w:r>
                     </w:p>
                     <w:p>
@@ -1908,9 +2070,9 @@
               </wp:anchor>
             </w:drawing>
           </mc:Choice>
-          <mc:Fallback>
+          <mc:Fallback xmlns:cx1="http://schemas.microsoft.com/office/drawing/2015/9/8/chartex" xmlns:cx2="http://schemas.microsoft.com/office/drawing/2015/10/21/chartex" xmlns:cx3="http://schemas.microsoft.com/office/drawing/2016/5/9/chartex" xmlns:cx4="http://schemas.microsoft.com/office/drawing/2016/5/10/chartex" xmlns:cx5="http://schemas.microsoft.com/office/drawing/2016/5/11/chartex" xmlns:cx6="http://schemas.microsoft.com/office/drawing/2016/5/12/chartex" xmlns:cx7="http://schemas.microsoft.com/office/drawing/2016/5/13/chartex" xmlns:cx8="http://schemas.microsoft.com/office/drawing/2016/5/14/chartex" xmlns:aink="http://schemas.microsoft.com/office/drawing/2016/ink" xmlns:am3d="http://schemas.microsoft.com/office/drawing/2017/model3d" xmlns:w16cex="http://schemas.microsoft.com/office/word/2018/wordml/cex" xmlns:w16cid="http://schemas.microsoft.com/office/word/2016/wordml/cid" xmlns:w16="http://schemas.microsoft.com/office/word/2018/wordml" xmlns:w16sdtdh="http://schemas.microsoft.com/office/word/2020/wordml/sdtdatahash">
             <w:pict>
-              <v:shape w14:anchorId="55A70C01" id="文字方塊 16" o:spid="_x0000_s1033" type="#_x0000_t202" style="position:absolute;margin-left:0;margin-top:584pt;width:550pt;height:62.5pt;z-index:251695104;visibility:visible;mso-wrap-style:square;mso-width-percent:0;mso-height-percent:0;mso-wrap-distance-left:9pt;mso-wrap-distance-top:0;mso-wrap-distance-right:9pt;mso-wrap-distance-bottom:0;mso-position-horizontal:left;mso-position-horizontal-relative:margin;mso-position-vertical:absolute;mso-position-vertical-relative:text;mso-width-percent:0;mso-height-percent:0;mso-width-relative:margin;mso-height-relative:margin;v-text-anchor:top" o:gfxdata="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" filled="f" stroked="f" strokeweight=".5pt">
+              <v:shape w14:anchorId="55A70C01" id="文字方塊 16" o:spid="_x0000_s1033" type="#_x0000_t202" style="position:absolute;margin-left:0;margin-top:584pt;width:550pt;height:62.5pt;z-index:251695104;visibility:visible;mso-wrap-style:square;mso-width-percent:0;mso-height-percent:0;mso-wrap-distance-left:9pt;mso-wrap-distance-top:0;mso-wrap-distance-right:9pt;mso-wrap-distance-bottom:0;mso-position-horizontal:left;mso-position-horizontal-relative:margin;mso-position-vertical:absolute;mso-position-vertical-relative:text;mso-width-percent:0;mso-height-percent:0;mso-width-relative:margin;mso-height-relative:margin;v-text-anchor:top" o:gfxdata="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" filled="f" stroked="f" strokeweight=".5pt">
                 <v:textbox>
                   <w:txbxContent>
                     <w:p>
@@ -1918,27 +2080,27 @@
                         <w:snapToGrid w:val="0"/>
                         <w:ind w:left="2400" w:hanging="2400"/>
                         <w:rPr>
-                          <w:rFonts w:ascii="Times New Roman" w:eastAsia="標楷體" w:hAnsi="Times New Roman" w:cs="Times New Roman"/>
+                          <w:rFonts w:ascii="Times New Roman" w:eastAsia="DFKai-SB" w:hAnsi="Times New Roman" w:cs="Times New Roman"/>
                           <w:b/>
                         </w:rPr>
                       </w:pPr>
                       <w:r>
                         <w:rPr>
-                          <w:rFonts w:ascii="Times New Roman" w:eastAsia="標楷體" w:hAnsi="Times New Roman" w:cs="Times New Roman" w:hint="eastAsia"/>
+                          <w:rFonts w:ascii="Times New Roman" w:eastAsia="DFKai-SB" w:hAnsi="Times New Roman" w:cs="Times New Roman" w:hint="eastAsia"/>
                           <w:b/>
                         </w:rPr>
                         <w:t>2018.11-</w:t>
                       </w:r>
                       <w:r>
                         <w:rPr>
-                          <w:rFonts w:ascii="Times New Roman" w:eastAsia="標楷體" w:hAnsi="Times New Roman" w:cs="Times New Roman"/>
+                          <w:rFonts w:ascii="Times New Roman" w:eastAsia="DFKai-SB" w:hAnsi="Times New Roman" w:cs="Times New Roman"/>
                           <w:b/>
                         </w:rPr>
                         <w:t>2018.12</w:t>
                       </w:r>
                       <w:r>
                         <w:rPr>
-                          <w:rFonts w:ascii="Times New Roman" w:eastAsia="標楷體" w:hAnsi="Times New Roman" w:cs="Times New Roman"/>
+                          <w:rFonts w:ascii="Times New Roman" w:eastAsia="DFKai-SB" w:hAnsi="Times New Roman" w:cs="Times New Roman"/>
                           <w:b/>
                         </w:rPr>
                         <w:tab/>
@@ -1946,21 +2108,21 @@
                       </w:r>
                       <w:r>
                         <w:rPr>
-                          <w:rFonts w:ascii="Times New Roman" w:eastAsia="標楷體" w:hAnsi="Times New Roman" w:cs="Times New Roman"/>
+                          <w:rFonts w:ascii="Times New Roman" w:eastAsia="DFKai-SB" w:hAnsi="Times New Roman" w:cs="Times New Roman"/>
                           <w:b/>
                         </w:rPr>
                         <w:tab/>
                       </w:r>
                       <w:r>
                         <w:rPr>
-                          <w:rFonts w:ascii="Times New Roman" w:eastAsia="標楷體" w:hAnsi="Times New Roman" w:cs="Times New Roman"/>
+                          <w:rFonts w:ascii="Times New Roman" w:eastAsia="DFKai-SB" w:hAnsi="Times New Roman" w:cs="Times New Roman"/>
                           <w:b/>
                         </w:rPr>
                         <w:tab/>
                       </w:r>
                       <w:r>
                         <w:rPr>
-                          <w:rFonts w:ascii="Times New Roman" w:eastAsia="標楷體" w:hAnsi="Times New Roman" w:cs="Times New Roman"/>
+                          <w:rFonts w:ascii="Times New Roman" w:eastAsia="DFKai-SB" w:hAnsi="Times New Roman" w:cs="Times New Roman"/>
                           <w:b/>
                           <w:u w:val="single"/>
                         </w:rPr>
@@ -1972,13 +2134,13 @@
                         <w:snapToGrid w:val="0"/>
                         <w:ind w:left="2400"/>
                         <w:rPr>
-                          <w:rFonts w:ascii="Times New Roman" w:eastAsia="標楷體" w:hAnsi="Times New Roman" w:cs="Times New Roman"/>
+                          <w:rFonts w:ascii="Times New Roman" w:eastAsia="DFKai-SB" w:hAnsi="Times New Roman" w:cs="Times New Roman"/>
                           <w:b/>
                         </w:rPr>
                       </w:pPr>
                       <w:r>
                         <w:rPr>
-                          <w:rFonts w:ascii="Times New Roman" w:eastAsia="標楷體" w:hAnsi="Times New Roman" w:cs="Times New Roman"/>
+                          <w:rFonts w:ascii="Times New Roman" w:eastAsia="DFKai-SB" w:hAnsi="Times New Roman" w:cs="Times New Roman"/>
                           <w:b/>
                           <w:bCs/>
                         </w:rPr>
@@ -1986,7 +2148,7 @@
                       </w:r>
                       <w:r>
                         <w:rPr>
-                          <w:rFonts w:ascii="Times New Roman" w:eastAsia="標楷體" w:hAnsi="Times New Roman" w:cs="Times New Roman"/>
+                          <w:rFonts w:ascii="Times New Roman" w:eastAsia="DFKai-SB" w:hAnsi="Times New Roman" w:cs="Times New Roman"/>
                           <w:b/>
                           <w:bCs/>
                         </w:rPr>
@@ -1995,7 +2157,7 @@
                     </w:p>
                     <w:p>
                       <w:pPr>
-                        <w:pStyle w:val="a4"/>
+                        <w:pStyle w:val="ListParagraph"/>
                         <w:numPr>
                           <w:ilvl w:val="0"/>
                           <w:numId w:val="16"/>
@@ -2003,7 +2165,7 @@
                         <w:snapToGrid w:val="0"/>
                         <w:ind w:leftChars="0"/>
                         <w:rPr>
-                          <w:rFonts w:ascii="Times New Roman" w:eastAsia="標楷體" w:hAnsi="Times New Roman" w:cs="Times New Roman"/>
+                          <w:rFonts w:ascii="Times New Roman" w:eastAsia="DFKai-SB" w:hAnsi="Times New Roman" w:cs="Times New Roman"/>
                           <w:b/>
                           <w:noProof/>
                           <w:sz w:val="21"/>
@@ -2012,7 +2174,7 @@
                       </w:pPr>
                       <w:r>
                         <w:rPr>
-                          <w:rFonts w:ascii="Times New Roman" w:eastAsia="標楷體" w:hAnsi="Times New Roman" w:cs="Times New Roman"/>
+                          <w:rFonts w:ascii="Times New Roman" w:eastAsia="DFKai-SB" w:hAnsi="Times New Roman" w:cs="Times New Roman"/>
                           <w:bCs/>
                           <w:noProof/>
                           <w:sz w:val="21"/>
@@ -2022,7 +2184,7 @@
                       </w:r>
                       <w:r>
                         <w:rPr>
-                          <w:rFonts w:ascii="Times New Roman" w:eastAsia="標楷體" w:hAnsi="Times New Roman" w:cs="Times New Roman"/>
+                          <w:rFonts w:ascii="Times New Roman" w:eastAsia="DFKai-SB" w:hAnsi="Times New Roman" w:cs="Times New Roman"/>
                           <w:bCs/>
                           <w:noProof/>
                           <w:sz w:val="21"/>
@@ -2032,7 +2194,7 @@
                       </w:r>
                       <w:r>
                         <w:rPr>
-                          <w:rFonts w:ascii="Times New Roman" w:eastAsia="標楷體" w:hAnsi="Times New Roman" w:cs="Times New Roman"/>
+                          <w:rFonts w:ascii="Times New Roman" w:eastAsia="DFKai-SB" w:hAnsi="Times New Roman" w:cs="Times New Roman"/>
                           <w:bCs/>
                           <w:noProof/>
                           <w:sz w:val="21"/>
@@ -2170,88 +2332,49 @@
                                 <w:bCs/>
                                 <w:sz w:val="21"/>
                               </w:rPr>
-                              <w:t xml:space="preserve">Visualizing </w:t>
-                            </w:r>
-                            <w:r>
-                              <w:rPr>
-                                <w:rFonts w:ascii="Times New Roman" w:eastAsia="標楷體" w:hAnsi="Times New Roman" w:cs="Times New Roman"/>
-                                <w:b/>
-                                <w:bCs/>
+                              <w:t>GIS Analysis</w:t>
+                            </w:r>
+                            <w:r>
+                              <w:rPr>
+                                <w:rFonts w:ascii="Times New Roman" w:eastAsia="標楷體" w:hAnsi="Times New Roman" w:cs="Times New Roman"/>
                                 <w:sz w:val="21"/>
                               </w:rPr>
-                              <w:t>Membership Penetration R</w:t>
-                            </w:r>
-                            <w:r>
-                              <w:rPr>
-                                <w:rFonts w:ascii="Times New Roman" w:eastAsia="標楷體" w:hAnsi="Times New Roman" w:cs="Times New Roman"/>
-                                <w:b/>
-                                <w:bCs/>
+                              <w:t>: Conducting data cleansing for more than 2 million members with SQL and Python</w:t>
+                            </w:r>
+                            <w:r>
+                              <w:rPr>
+                                <w:rFonts w:ascii="Times New Roman" w:eastAsia="標楷體" w:hAnsi="Times New Roman" w:cs="Times New Roman" w:hint="eastAsia"/>
                                 <w:sz w:val="21"/>
                               </w:rPr>
-                              <w:t>ate</w:t>
+                              <w:t>.</w:t>
                             </w:r>
                             <w:r>
                               <w:rPr>
                                 <w:rFonts w:ascii="Times New Roman" w:eastAsia="標楷體" w:hAnsi="Times New Roman" w:cs="Times New Roman"/>
                                 <w:sz w:val="21"/>
                               </w:rPr>
-                              <w:t xml:space="preserve">: </w:t>
+                              <w:t xml:space="preserve"> </w:t>
                             </w:r>
                             <w:r>
                               <w:rPr>
                                 <w:rFonts w:ascii="Times New Roman" w:eastAsia="標楷體" w:hAnsi="Times New Roman" w:cs="Times New Roman"/>
                                 <w:sz w:val="21"/>
                               </w:rPr>
-                              <w:t>H</w:t>
+                              <w:t xml:space="preserve">Visualized penetration rate over the whole country </w:t>
                             </w:r>
                             <w:r>
                               <w:rPr>
                                 <w:rFonts w:ascii="Times New Roman" w:eastAsia="標楷體" w:hAnsi="Times New Roman" w:cs="Times New Roman"/>
                                 <w:sz w:val="21"/>
                               </w:rPr>
-                              <w:t>arness</w:t>
+                              <w:t>with Folium package to</w:t>
                             </w:r>
                             <w:r>
                               <w:rPr>
                                 <w:rFonts w:ascii="Times New Roman" w:eastAsia="標楷體" w:hAnsi="Times New Roman" w:cs="Times New Roman"/>
                                 <w:sz w:val="21"/>
                               </w:rPr>
-                              <w:t>ed</w:t>
-                            </w:r>
-                            <w:r>
-                              <w:rPr>
-                                <w:rFonts w:ascii="Times New Roman" w:eastAsia="標楷體" w:hAnsi="Times New Roman" w:cs="Times New Roman"/>
-                                <w:sz w:val="21"/>
-                              </w:rPr>
-                              <w:t xml:space="preserve"> SQL and Python to </w:t>
-                            </w:r>
-                            <w:r>
-                              <w:rPr>
-                                <w:rFonts w:ascii="Times New Roman" w:eastAsia="標楷體" w:hAnsi="Times New Roman" w:cs="Times New Roman"/>
-                                <w:sz w:val="21"/>
-                              </w:rPr>
-                              <w:t>process</w:t>
-                            </w:r>
-                            <w:r>
-                              <w:rPr>
-                                <w:rFonts w:ascii="Times New Roman" w:eastAsia="標楷體" w:hAnsi="Times New Roman" w:cs="Times New Roman"/>
-                                <w:sz w:val="21"/>
-                              </w:rPr>
-                              <w:t xml:space="preserve"> over 2-million-member data. Streamlined data cleaning system. Constructed the map with penetration rate over the whole country with Folium for the preparation </w:t>
-                            </w:r>
-                            <w:r>
-                              <w:rPr>
-                                <w:rFonts w:ascii="Times New Roman" w:eastAsia="標楷體" w:hAnsi="Times New Roman" w:cs="Times New Roman"/>
-                                <w:sz w:val="21"/>
-                              </w:rPr>
-                              <w:t>of</w:t>
-                            </w:r>
-                            <w:r>
-                              <w:rPr>
-                                <w:rFonts w:ascii="Times New Roman" w:eastAsia="標楷體" w:hAnsi="Times New Roman" w:cs="Times New Roman"/>
-                                <w:sz w:val="21"/>
-                              </w:rPr>
-                              <w:t xml:space="preserve"> future business development</w:t>
+                              <w:t xml:space="preserve"> support business development planning</w:t>
                             </w:r>
                           </w:p>
                           <w:p>
@@ -2277,15 +2400,62 @@
                                 <w:bCs/>
                                 <w:sz w:val="21"/>
                               </w:rPr>
-                              <w:t>Modeling Sales Prediction:</w:t>
-                            </w:r>
-                            <w:r>
-                              <w:rPr>
-                                <w:rFonts w:ascii="Times New Roman" w:eastAsia="標楷體" w:hAnsi="Times New Roman" w:cs="Times New Roman"/>
-                                <w:b/>
-                                <w:bCs/>
+                              <w:t xml:space="preserve">Marketing data analysis: </w:t>
+                            </w:r>
+                            <w:r>
+                              <w:rPr>
+                                <w:rFonts w:ascii="Times New Roman" w:eastAsia="標楷體" w:hAnsi="Times New Roman" w:cs="Times New Roman"/>
                                 <w:sz w:val="21"/>
                               </w:rPr>
+                              <w:t>Generated targeted marketing customer data and execute data mining to label, analyze, and cluster audience</w:t>
+                            </w:r>
+                            <w:r>
+                              <w:rPr>
+                                <w:rFonts w:ascii="Times New Roman" w:eastAsia="標楷體" w:hAnsi="Times New Roman" w:cs="Times New Roman"/>
+                                <w:sz w:val="21"/>
+                              </w:rPr>
+                              <w:t>s</w:t>
+                            </w:r>
+                            <w:r>
+                              <w:rPr>
+                                <w:rFonts w:ascii="Times New Roman" w:eastAsia="標楷體" w:hAnsi="Times New Roman" w:cs="Times New Roman"/>
+                                <w:sz w:val="21"/>
+                              </w:rPr>
+                              <w:t>. Evaluate</w:t>
+                            </w:r>
+                            <w:r>
+                              <w:rPr>
+                                <w:rFonts w:ascii="Times New Roman" w:eastAsia="標楷體" w:hAnsi="Times New Roman" w:cs="Times New Roman"/>
+                                <w:sz w:val="21"/>
+                              </w:rPr>
+                              <w:t>d</w:t>
+                            </w:r>
+                            <w:r>
+                              <w:rPr>
+                                <w:rFonts w:ascii="Times New Roman" w:eastAsia="標楷體" w:hAnsi="Times New Roman" w:cs="Times New Roman"/>
+                                <w:sz w:val="21"/>
+                              </w:rPr>
+                              <w:t xml:space="preserve"> marketing strateg</w:t>
+                            </w:r>
+                            <w:r>
+                              <w:rPr>
+                                <w:rFonts w:ascii="Times New Roman" w:eastAsia="標楷體" w:hAnsi="Times New Roman" w:cs="Times New Roman"/>
+                                <w:sz w:val="21"/>
+                              </w:rPr>
+                              <w:t>ies</w:t>
+                            </w:r>
+                            <w:r>
+                              <w:rPr>
+                                <w:rFonts w:ascii="Times New Roman" w:eastAsia="標楷體" w:hAnsi="Times New Roman" w:cs="Times New Roman"/>
+                                <w:sz w:val="21"/>
+                              </w:rPr>
+                              <w:t xml:space="preserve"> with A/B Test</w:t>
+                            </w:r>
+                            <w:r>
+                              <w:rPr>
+                                <w:rFonts w:ascii="Times New Roman" w:eastAsia="標楷體" w:hAnsi="Times New Roman" w:cs="Times New Roman"/>
+                                <w:sz w:val="21"/>
+                              </w:rPr>
                               <w:t xml:space="preserve"> </w:t>
                             </w:r>
                             <w:r>
@@ -2293,7 +2463,14 @@
                                 <w:rFonts w:ascii="Times New Roman" w:eastAsia="標楷體" w:hAnsi="Times New Roman" w:cs="Times New Roman"/>
                                 <w:sz w:val="21"/>
                               </w:rPr>
-                              <w:t>Predicted sales by importing data of penetration rate and establishing model. The project will assist Financial department on cost &amp; revenue analysis</w:t>
+                              <w:t>with the basis of</w:t>
+                            </w:r>
+                            <w:r>
+                              <w:rPr>
+                                <w:rFonts w:ascii="Times New Roman" w:eastAsia="標楷體" w:hAnsi="Times New Roman" w:cs="Times New Roman"/>
+                                <w:sz w:val="21"/>
+                              </w:rPr>
+                              <w:t xml:space="preserve"> transformed database</w:t>
                             </w:r>
                           </w:p>
                           <w:p>
@@ -2319,7 +2496,7 @@
                                 <w:bCs/>
                                 <w:sz w:val="21"/>
                               </w:rPr>
-                              <w:t xml:space="preserve">Optimizing </w:t>
+                              <w:t>G</w:t>
                             </w:r>
                             <w:r>
                               <w:rPr>
@@ -2328,7 +2505,7 @@
                                 <w:bCs/>
                                 <w:sz w:val="21"/>
                               </w:rPr>
-                              <w:t>Report Process</w:t>
+                              <w:t>eography</w:t>
                             </w:r>
                             <w:r>
                               <w:rPr>
@@ -2337,14 +2514,105 @@
                                 <w:bCs/>
                                 <w:sz w:val="21"/>
                               </w:rPr>
-                              <w:t xml:space="preserve">: </w:t>
+                              <w:t xml:space="preserve"> database: </w:t>
                             </w:r>
                             <w:r>
                               <w:rPr>
                                 <w:rFonts w:ascii="Times New Roman" w:eastAsia="標楷體" w:hAnsi="Times New Roman" w:cs="Times New Roman"/>
                                 <w:sz w:val="21"/>
                               </w:rPr>
-                              <w:t>Automated monthly and quarterly customer satisfaction reports through cross-utilization on Excel, SQL, and Python. Enabled the team to save 75% of workload on constructing report</w:t>
+                              <w:t xml:space="preserve">Constructed </w:t>
+                            </w:r>
+                            <w:r>
+                              <w:rPr>
+                                <w:rFonts w:ascii="Times New Roman" w:eastAsia="標楷體" w:hAnsi="Times New Roman" w:cs="Times New Roman"/>
+                                <w:sz w:val="21"/>
+                              </w:rPr>
+                              <w:t>geography</w:t>
+                            </w:r>
+                            <w:r>
+                              <w:rPr>
+                                <w:rFonts w:ascii="Times New Roman" w:eastAsia="標楷體" w:hAnsi="Times New Roman" w:cs="Times New Roman"/>
+                                <w:sz w:val="21"/>
+                              </w:rPr>
+                              <w:t xml:space="preserve"> database with PostgreSQL and </w:t>
+                            </w:r>
+                            <w:r>
+                              <w:rPr>
+                                <w:rFonts w:ascii="Times New Roman" w:eastAsia="標楷體" w:hAnsi="Times New Roman" w:cs="Times New Roman"/>
+                                <w:sz w:val="21"/>
+                              </w:rPr>
+                              <w:t>wrote</w:t>
+                            </w:r>
+                            <w:r>
+                              <w:rPr>
+                                <w:rFonts w:ascii="Times New Roman" w:eastAsia="標楷體" w:hAnsi="Times New Roman" w:cs="Times New Roman"/>
+                                <w:sz w:val="21"/>
+                              </w:rPr>
+                              <w:t xml:space="preserve"> ETL</w:t>
+                            </w:r>
+                            <w:r>
+                              <w:rPr>
+                                <w:rFonts w:ascii="Times New Roman" w:eastAsia="標楷體" w:hAnsi="Times New Roman" w:cs="Times New Roman"/>
+                                <w:sz w:val="21"/>
+                              </w:rPr>
+                              <w:t xml:space="preserve"> a</w:t>
+                            </w:r>
+                            <w:r>
+                              <w:rPr>
+                                <w:rFonts w:ascii="Times New Roman" w:eastAsia="標楷體" w:hAnsi="Times New Roman" w:cs="Times New Roman"/>
+                                <w:sz w:val="21"/>
+                              </w:rPr>
+                              <w:t>lgorithm</w:t>
+                            </w:r>
+                            <w:r>
+                              <w:rPr>
+                                <w:rFonts w:ascii="Times New Roman" w:eastAsia="標楷體" w:hAnsi="Times New Roman" w:cs="Times New Roman"/>
+                                <w:sz w:val="21"/>
+                              </w:rPr>
+                              <w:t xml:space="preserve"> script. Deployed the code on Airflow to </w:t>
+                            </w:r>
+                            <w:r>
+                              <w:rPr>
+                                <w:rFonts w:ascii="Times New Roman" w:eastAsia="標楷體" w:hAnsi="Times New Roman" w:cs="Times New Roman"/>
+                                <w:sz w:val="21"/>
+                              </w:rPr>
+                              <w:t>automate</w:t>
+                            </w:r>
+                            <w:r>
+                              <w:rPr>
+                                <w:rFonts w:ascii="Times New Roman" w:eastAsia="標楷體" w:hAnsi="Times New Roman" w:cs="Times New Roman"/>
+                                <w:sz w:val="21"/>
+                              </w:rPr>
+                              <w:t xml:space="preserve"> the process,</w:t>
+                            </w:r>
+                            <w:r>
+                              <w:rPr>
+                                <w:rFonts w:ascii="Times New Roman" w:eastAsia="標楷體" w:hAnsi="Times New Roman" w:cs="Times New Roman"/>
+                                <w:sz w:val="21"/>
+                              </w:rPr>
+                              <w:t xml:space="preserve"> which</w:t>
+                            </w:r>
+                            <w:r>
+                              <w:rPr>
+                                <w:rFonts w:ascii="Times New Roman" w:eastAsia="標楷體" w:hAnsi="Times New Roman" w:cs="Times New Roman"/>
+                                <w:sz w:val="21"/>
+                              </w:rPr>
+                              <w:t xml:space="preserve"> save</w:t>
+                            </w:r>
+                            <w:r>
+                              <w:rPr>
+                                <w:rFonts w:ascii="Times New Roman" w:eastAsia="標楷體" w:hAnsi="Times New Roman" w:cs="Times New Roman"/>
+                                <w:sz w:val="21"/>
+                              </w:rPr>
+                              <w:t>d</w:t>
+                            </w:r>
+                            <w:r>
+                              <w:rPr>
+                                <w:rFonts w:ascii="Times New Roman" w:eastAsia="標楷體" w:hAnsi="Times New Roman" w:cs="Times New Roman"/>
+                                <w:sz w:val="21"/>
+                              </w:rPr>
+                              <w:t xml:space="preserve"> the workload by 80%</w:t>
                             </w:r>
                           </w:p>
                           <w:p>
@@ -2370,11 +2638,13 @@
                                 <w:bCs/>
                                 <w:sz w:val="21"/>
                               </w:rPr>
-                              <w:t>Analysis on client traits:</w:t>
-                            </w:r>
-                            <w:r>
-                              <w:rPr>
-                                <w:rFonts w:ascii="Times New Roman" w:eastAsia="標楷體" w:hAnsi="Times New Roman" w:cs="Times New Roman"/>
+                              <w:t>O2O Project:</w:t>
+                            </w:r>
+                            <w:r>
+                              <w:rPr>
+                                <w:rFonts w:ascii="Times New Roman" w:eastAsia="標楷體" w:hAnsi="Times New Roman" w:cs="Times New Roman"/>
+                                <w:b/>
+                                <w:bCs/>
                                 <w:sz w:val="21"/>
                               </w:rPr>
                               <w:t xml:space="preserve"> </w:t>
@@ -2384,21 +2654,63 @@
                                 <w:rFonts w:ascii="Times New Roman" w:eastAsia="標楷體" w:hAnsi="Times New Roman" w:cs="Times New Roman"/>
                                 <w:sz w:val="21"/>
                               </w:rPr>
-                              <w:t xml:space="preserve">Providing the ratio of </w:t>
+                              <w:t>D</w:t>
                             </w:r>
                             <w:r>
                               <w:rPr>
                                 <w:rFonts w:ascii="Times New Roman" w:eastAsia="標楷體" w:hAnsi="Times New Roman" w:cs="Times New Roman"/>
                                 <w:sz w:val="21"/>
                               </w:rPr>
-                              <w:t>various</w:t>
+                              <w:t>iscovered critical factor</w:t>
                             </w:r>
                             <w:r>
                               <w:rPr>
                                 <w:rFonts w:ascii="Times New Roman" w:eastAsia="標楷體" w:hAnsi="Times New Roman" w:cs="Times New Roman"/>
                                 <w:sz w:val="21"/>
                               </w:rPr>
-                              <w:t xml:space="preserve"> types of clients (active, non-active, and returning) on regular basis. Conduct analysis on their age, gender, and purchasing preference</w:t>
+                              <w:t>s</w:t>
+                            </w:r>
+                            <w:r>
+                              <w:rPr>
+                                <w:rFonts w:ascii="Times New Roman" w:eastAsia="標楷體" w:hAnsi="Times New Roman" w:cs="Times New Roman"/>
+                                <w:sz w:val="21"/>
+                              </w:rPr>
+                              <w:t xml:space="preserve"> to identify </w:t>
+                            </w:r>
+                            <w:r>
+                              <w:rPr>
+                                <w:rFonts w:ascii="Times New Roman" w:eastAsia="標楷體" w:hAnsi="Times New Roman" w:cs="Times New Roman"/>
+                                <w:sz w:val="21"/>
+                              </w:rPr>
+                              <w:t>targeted</w:t>
+                            </w:r>
+                            <w:r>
+                              <w:rPr>
+                                <w:rFonts w:ascii="Times New Roman" w:eastAsia="標楷體" w:hAnsi="Times New Roman" w:cs="Times New Roman"/>
+                                <w:sz w:val="21"/>
+                              </w:rPr>
+                              <w:t xml:space="preserve"> marketing customers by cross checking</w:t>
+                            </w:r>
+                            <w:r>
+                              <w:rPr>
+                                <w:rFonts w:ascii="Times New Roman" w:eastAsia="標楷體" w:hAnsi="Times New Roman" w:cs="Times New Roman"/>
+                                <w:sz w:val="21"/>
+                              </w:rPr>
+                              <w:t xml:space="preserve"> on-line and in-store purchasing recorded. Improved marketing performance by 50% </w:t>
+                            </w:r>
+                            <w:r>
+                              <w:rPr>
+                                <w:rFonts w:ascii="Times New Roman" w:eastAsia="標楷體" w:hAnsi="Times New Roman" w:cs="Times New Roman" w:hint="eastAsia"/>
+                                <w:sz w:val="21"/>
+                              </w:rPr>
+                              <w:t xml:space="preserve"> </w:t>
+                            </w:r>
+                            <w:r>
+                              <w:rPr>
+                                <w:rFonts w:ascii="Times New Roman" w:eastAsia="標楷體" w:hAnsi="Times New Roman" w:cs="Times New Roman"/>
+                                <w:sz w:val="21"/>
+                              </w:rPr>
+                              <w:t xml:space="preserve">  </w:t>
                             </w:r>
                           </w:p>
                           <w:p>
@@ -2489,7 +2801,7 @@
                                 <w:rFonts w:ascii="Times New Roman" w:eastAsia="標楷體" w:hAnsi="Times New Roman" w:cs="Times New Roman"/>
                                 <w:sz w:val="21"/>
                               </w:rPr>
-                              <w:t>Constructed weekly and monthly sales report on commercial goods with Python for strat</w:t>
+                              <w:t>Constructed weekly and monthly sales report with Python for strat</w:t>
                             </w:r>
                             <w:r>
                               <w:rPr>
@@ -2564,7 +2876,42 @@
                                 <w:rFonts w:ascii="Times New Roman" w:eastAsia="標楷體" w:hAnsi="Times New Roman" w:cs="Times New Roman"/>
                                 <w:sz w:val="21"/>
                               </w:rPr>
-                              <w:t>Assisted JD on enacting KPI measurement criteria. Providing sales performance achievement rate to every district weekly. Examined KPI of</w:t>
+                              <w:t xml:space="preserve">Assisted JD on enacting KPI measurement </w:t>
+                            </w:r>
+                            <w:r>
+                              <w:rPr>
+                                <w:rFonts w:ascii="Times New Roman" w:eastAsia="標楷體" w:hAnsi="Times New Roman" w:cs="Times New Roman"/>
+                                <w:sz w:val="21"/>
+                              </w:rPr>
+                              <w:t>guideline</w:t>
+                            </w:r>
+                            <w:r>
+                              <w:rPr>
+                                <w:rFonts w:ascii="Times New Roman" w:eastAsia="標楷體" w:hAnsi="Times New Roman" w:cs="Times New Roman"/>
+                                <w:sz w:val="21"/>
+                              </w:rPr>
+                              <w:t xml:space="preserve">. </w:t>
+                            </w:r>
+                            <w:r>
+                              <w:rPr>
+                                <w:rFonts w:ascii="Times New Roman" w:eastAsia="標楷體" w:hAnsi="Times New Roman" w:cs="Times New Roman"/>
+                                <w:sz w:val="21"/>
+                              </w:rPr>
+                              <w:t>Provid</w:t>
+                            </w:r>
+                            <w:r>
+                              <w:rPr>
+                                <w:rFonts w:ascii="Times New Roman" w:eastAsia="標楷體" w:hAnsi="Times New Roman" w:cs="Times New Roman"/>
+                                <w:sz w:val="21"/>
+                              </w:rPr>
+                              <w:t>ed</w:t>
+                            </w:r>
+                            <w:r>
+                              <w:rPr>
+                                <w:rFonts w:ascii="Times New Roman" w:eastAsia="標楷體" w:hAnsi="Times New Roman" w:cs="Times New Roman"/>
+                                <w:sz w:val="21"/>
+                              </w:rPr>
+                              <w:t xml:space="preserve"> sales performance achievement rate to every district weekly. Examined KPI of</w:t>
                             </w:r>
                             <w:r>
                               <w:rPr>
@@ -2745,7 +3092,11 @@
           </mc:Choice>
           <mc:Fallback>
             <w:pict>
-              <v:shape w14:anchorId="59E2EC18" id="文字方塊 13" o:spid="_x0000_s1034" type="#_x0000_t202" style="position:absolute;margin-left:0;margin-top:321pt;width:553.4pt;height:238pt;z-index:251678720;visibility:visible;mso-wrap-style:square;mso-width-percent:0;mso-height-percent:0;mso-wrap-distance-left:9pt;mso-wrap-distance-top:0;mso-wrap-distance-right:9pt;mso-wrap-distance-bottom:0;mso-position-horizontal:left;mso-position-horizontal-relative:margin;mso-position-vertical:absolute;mso-position-vertical-relative:text;mso-width-percent:0;mso-height-percent:0;mso-width-relative:margin;mso-height-relative:margin;v-text-anchor:top" o:gfxdata="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" filled="f" stroked="f" strokeweight=".5pt">
+              <v:shapetype w14:anchorId="59E2EC18" id="_x0000_t202" coordsize="21600,21600" o:spt="202" path="m,l,21600r21600,l21600,xe">
+                <v:stroke joinstyle="miter"/>
+                <v:path gradientshapeok="t" o:connecttype="rect"/>
+              </v:shapetype>
+              <v:shape id="文字方塊 13" o:spid="_x0000_s1034" type="#_x0000_t202" style="position:absolute;margin-left:0;margin-top:321pt;width:553.4pt;height:238pt;z-index:251678720;visibility:visible;mso-wrap-style:square;mso-width-percent:0;mso-height-percent:0;mso-wrap-distance-left:9pt;mso-wrap-distance-top:0;mso-wrap-distance-right:9pt;mso-wrap-distance-bottom:0;mso-position-horizontal:left;mso-position-horizontal-relative:margin;mso-position-vertical:absolute;mso-position-vertical-relative:text;mso-width-percent:0;mso-height-percent:0;mso-width-relative:margin;mso-height-relative:margin;v-text-anchor:top" o:gfxdata="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" filled="f" stroked="f" strokeweight=".5pt">
                 <v:textbox>
                   <w:txbxContent>
                     <w:p>
@@ -2829,88 +3180,49 @@
                           <w:bCs/>
                           <w:sz w:val="21"/>
                         </w:rPr>
-                        <w:t xml:space="preserve">Visualizing </w:t>
-                      </w:r>
-                      <w:r>
-                        <w:rPr>
-                          <w:rFonts w:ascii="Times New Roman" w:eastAsia="標楷體" w:hAnsi="Times New Roman" w:cs="Times New Roman"/>
-                          <w:b/>
-                          <w:bCs/>
-                          <w:sz w:val="21"/>
-                        </w:rPr>
-                        <w:t>Membership Penetration R</w:t>
-                      </w:r>
-                      <w:r>
-                        <w:rPr>
-                          <w:rFonts w:ascii="Times New Roman" w:eastAsia="標楷體" w:hAnsi="Times New Roman" w:cs="Times New Roman"/>
-                          <w:b/>
-                          <w:bCs/>
-                          <w:sz w:val="21"/>
-                        </w:rPr>
-                        <w:t>ate</w:t>
+                        <w:t>GIS Analysis</w:t>
                       </w:r>
                       <w:r>
                         <w:rPr>
                           <w:rFonts w:ascii="Times New Roman" w:eastAsia="標楷體" w:hAnsi="Times New Roman" w:cs="Times New Roman"/>
                           <w:sz w:val="21"/>
                         </w:rPr>
-                        <w:t xml:space="preserve">: </w:t>
+                        <w:t>: Conducting data cleansing for more than 2 million members with SQL and Python</w:t>
+                      </w:r>
+                      <w:r>
+                        <w:rPr>
+                          <w:rFonts w:ascii="Times New Roman" w:eastAsia="標楷體" w:hAnsi="Times New Roman" w:cs="Times New Roman" w:hint="eastAsia"/>
+                          <w:sz w:val="21"/>
+                        </w:rPr>
+                        <w:t>.</w:t>
                       </w:r>
                       <w:r>
                         <w:rPr>
                           <w:rFonts w:ascii="Times New Roman" w:eastAsia="標楷體" w:hAnsi="Times New Roman" w:cs="Times New Roman"/>
                           <w:sz w:val="21"/>
                         </w:rPr>
-                        <w:t>H</w:t>
+                        <w:t xml:space="preserve"> </w:t>
                       </w:r>
                       <w:r>
                         <w:rPr>
                           <w:rFonts w:ascii="Times New Roman" w:eastAsia="標楷體" w:hAnsi="Times New Roman" w:cs="Times New Roman"/>
                           <w:sz w:val="21"/>
                         </w:rPr>
-                        <w:t>arness</w:t>
+                        <w:t xml:space="preserve">Visualized penetration rate over the whole country </w:t>
                       </w:r>
                       <w:r>
                         <w:rPr>
                           <w:rFonts w:ascii="Times New Roman" w:eastAsia="標楷體" w:hAnsi="Times New Roman" w:cs="Times New Roman"/>
                           <w:sz w:val="21"/>
                         </w:rPr>
-                        <w:t>ed</w:t>
+                        <w:t>with Folium package to</w:t>
                       </w:r>
                       <w:r>
                         <w:rPr>
                           <w:rFonts w:ascii="Times New Roman" w:eastAsia="標楷體" w:hAnsi="Times New Roman" w:cs="Times New Roman"/>
                           <w:sz w:val="21"/>
                         </w:rPr>
-                        <w:t xml:space="preserve"> SQL and Python to </w:t>
-                      </w:r>
-                      <w:r>
-                        <w:rPr>
-                          <w:rFonts w:ascii="Times New Roman" w:eastAsia="標楷體" w:hAnsi="Times New Roman" w:cs="Times New Roman"/>
-                          <w:sz w:val="21"/>
-                        </w:rPr>
-                        <w:t>process</w:t>
-                      </w:r>
-                      <w:r>
-                        <w:rPr>
-                          <w:rFonts w:ascii="Times New Roman" w:eastAsia="標楷體" w:hAnsi="Times New Roman" w:cs="Times New Roman"/>
-                          <w:sz w:val="21"/>
-                        </w:rPr>
-                        <w:t xml:space="preserve"> over 2-million-member data. Streamlined data cleaning system. Constructed the map with penetration rate over the whole country with Folium for the preparation </w:t>
-                      </w:r>
-                      <w:r>
-                        <w:rPr>
-                          <w:rFonts w:ascii="Times New Roman" w:eastAsia="標楷體" w:hAnsi="Times New Roman" w:cs="Times New Roman"/>
-                          <w:sz w:val="21"/>
-                        </w:rPr>
-                        <w:t>of</w:t>
-                      </w:r>
-                      <w:r>
-                        <w:rPr>
-                          <w:rFonts w:ascii="Times New Roman" w:eastAsia="標楷體" w:hAnsi="Times New Roman" w:cs="Times New Roman"/>
-                          <w:sz w:val="21"/>
-                        </w:rPr>
-                        <w:t xml:space="preserve"> future business development</w:t>
+                        <w:t xml:space="preserve"> support business development planning</w:t>
                       </w:r>
                     </w:p>
                     <w:p>
@@ -2936,23 +3248,77 @@
                           <w:bCs/>
                           <w:sz w:val="21"/>
                         </w:rPr>
-                        <w:t>Modeling Sales Prediction:</w:t>
-                      </w:r>
-                      <w:r>
-                        <w:rPr>
-                          <w:rFonts w:ascii="Times New Roman" w:eastAsia="標楷體" w:hAnsi="Times New Roman" w:cs="Times New Roman"/>
-                          <w:b/>
-                          <w:bCs/>
-                          <w:sz w:val="21"/>
-                        </w:rPr>
-                        <w:t xml:space="preserve"> </w:t>
+                        <w:t xml:space="preserve">Marketing data analysis: </w:t>
                       </w:r>
                       <w:r>
                         <w:rPr>
                           <w:rFonts w:ascii="Times New Roman" w:eastAsia="標楷體" w:hAnsi="Times New Roman" w:cs="Times New Roman"/>
                           <w:sz w:val="21"/>
                         </w:rPr>
-                        <w:t>Predicted sales by importing data of penetration rate and establishing model. The project will assist Financial department on cost &amp; revenue analysis</w:t>
+                        <w:t>Generated targeted marketing customer data and execute data mining to label, analyze, and cluster audience</w:t>
+                      </w:r>
+                      <w:r>
+                        <w:rPr>
+                          <w:rFonts w:ascii="Times New Roman" w:eastAsia="標楷體" w:hAnsi="Times New Roman" w:cs="Times New Roman"/>
+                          <w:sz w:val="21"/>
+                        </w:rPr>
+                        <w:t>s</w:t>
+                      </w:r>
+                      <w:r>
+                        <w:rPr>
+                          <w:rFonts w:ascii="Times New Roman" w:eastAsia="標楷體" w:hAnsi="Times New Roman" w:cs="Times New Roman"/>
+                          <w:sz w:val="21"/>
+                        </w:rPr>
+                        <w:t>. Evaluate</w:t>
+                      </w:r>
+                      <w:r>
+                        <w:rPr>
+                          <w:rFonts w:ascii="Times New Roman" w:eastAsia="標楷體" w:hAnsi="Times New Roman" w:cs="Times New Roman"/>
+                          <w:sz w:val="21"/>
+                        </w:rPr>
+                        <w:t>d</w:t>
+                      </w:r>
+                      <w:r>
+                        <w:rPr>
+                          <w:rFonts w:ascii="Times New Roman" w:eastAsia="標楷體" w:hAnsi="Times New Roman" w:cs="Times New Roman"/>
+                          <w:sz w:val="21"/>
+                        </w:rPr>
+                        <w:t xml:space="preserve"> marketing strateg</w:t>
+                      </w:r>
+                      <w:r>
+                        <w:rPr>
+                          <w:rFonts w:ascii="Times New Roman" w:eastAsia="標楷體" w:hAnsi="Times New Roman" w:cs="Times New Roman"/>
+                          <w:sz w:val="21"/>
+                        </w:rPr>
+                        <w:t>ies</w:t>
+                      </w:r>
+                      <w:r>
+                        <w:rPr>
+                          <w:rFonts w:ascii="Times New Roman" w:eastAsia="標楷體" w:hAnsi="Times New Roman" w:cs="Times New Roman"/>
+                          <w:sz w:val="21"/>
+                        </w:rPr>
+                        <w:t xml:space="preserve"> with A/B Test</w:t>
+                      </w:r>
+                      <w:r>
+                        <w:rPr>
+                          <w:rFonts w:ascii="Times New Roman" w:eastAsia="標楷體" w:hAnsi="Times New Roman" w:cs="Times New Roman"/>
+                          <w:sz w:val="21"/>
+                        </w:rPr>
+                        <w:t xml:space="preserve"> </w:t>
+                      </w:r>
+                      <w:r>
+                        <w:rPr>
+                          <w:rFonts w:ascii="Times New Roman" w:eastAsia="標楷體" w:hAnsi="Times New Roman" w:cs="Times New Roman"/>
+                          <w:sz w:val="21"/>
+                        </w:rPr>
+                        <w:t>with the basis of</w:t>
+                      </w:r>
+                      <w:r>
+                        <w:rPr>
+                          <w:rFonts w:ascii="Times New Roman" w:eastAsia="標楷體" w:hAnsi="Times New Roman" w:cs="Times New Roman"/>
+                          <w:sz w:val="21"/>
+                        </w:rPr>
+                        <w:t xml:space="preserve"> transformed database</w:t>
                       </w:r>
                     </w:p>
                     <w:p>
@@ -2978,7 +3344,7 @@
                           <w:bCs/>
                           <w:sz w:val="21"/>
                         </w:rPr>
-                        <w:t xml:space="preserve">Optimizing </w:t>
+                        <w:t>G</w:t>
                       </w:r>
                       <w:r>
                         <w:rPr>
@@ -2987,7 +3353,7 @@
                           <w:bCs/>
                           <w:sz w:val="21"/>
                         </w:rPr>
-                        <w:t>Report Process</w:t>
+                        <w:t>eography</w:t>
                       </w:r>
                       <w:r>
                         <w:rPr>
@@ -2996,14 +3362,105 @@
                           <w:bCs/>
                           <w:sz w:val="21"/>
                         </w:rPr>
-                        <w:t xml:space="preserve">: </w:t>
+                        <w:t xml:space="preserve"> database: </w:t>
                       </w:r>
                       <w:r>
                         <w:rPr>
                           <w:rFonts w:ascii="Times New Roman" w:eastAsia="標楷體" w:hAnsi="Times New Roman" w:cs="Times New Roman"/>
                           <w:sz w:val="21"/>
                         </w:rPr>
-                        <w:t>Automated monthly and quarterly customer satisfaction reports through cross-utilization on Excel, SQL, and Python. Enabled the team to save 75% of workload on constructing report</w:t>
+                        <w:t xml:space="preserve">Constructed </w:t>
+                      </w:r>
+                      <w:r>
+                        <w:rPr>
+                          <w:rFonts w:ascii="Times New Roman" w:eastAsia="標楷體" w:hAnsi="Times New Roman" w:cs="Times New Roman"/>
+                          <w:sz w:val="21"/>
+                        </w:rPr>
+                        <w:t>geography</w:t>
+                      </w:r>
+                      <w:r>
+                        <w:rPr>
+                          <w:rFonts w:ascii="Times New Roman" w:eastAsia="標楷體" w:hAnsi="Times New Roman" w:cs="Times New Roman"/>
+                          <w:sz w:val="21"/>
+                        </w:rPr>
+                        <w:t xml:space="preserve"> database with PostgreSQL and </w:t>
+                      </w:r>
+                      <w:r>
+                        <w:rPr>
+                          <w:rFonts w:ascii="Times New Roman" w:eastAsia="標楷體" w:hAnsi="Times New Roman" w:cs="Times New Roman"/>
+                          <w:sz w:val="21"/>
+                        </w:rPr>
+                        <w:t>wrote</w:t>
+                      </w:r>
+                      <w:r>
+                        <w:rPr>
+                          <w:rFonts w:ascii="Times New Roman" w:eastAsia="標楷體" w:hAnsi="Times New Roman" w:cs="Times New Roman"/>
+                          <w:sz w:val="21"/>
+                        </w:rPr>
+                        <w:t xml:space="preserve"> ETL</w:t>
+                      </w:r>
+                      <w:r>
+                        <w:rPr>
+                          <w:rFonts w:ascii="Times New Roman" w:eastAsia="標楷體" w:hAnsi="Times New Roman" w:cs="Times New Roman"/>
+                          <w:sz w:val="21"/>
+                        </w:rPr>
+                        <w:t xml:space="preserve"> a</w:t>
+                      </w:r>
+                      <w:r>
+                        <w:rPr>
+                          <w:rFonts w:ascii="Times New Roman" w:eastAsia="標楷體" w:hAnsi="Times New Roman" w:cs="Times New Roman"/>
+                          <w:sz w:val="21"/>
+                        </w:rPr>
+                        <w:t>lgorithm</w:t>
+                      </w:r>
+                      <w:r>
+                        <w:rPr>
+                          <w:rFonts w:ascii="Times New Roman" w:eastAsia="標楷體" w:hAnsi="Times New Roman" w:cs="Times New Roman"/>
+                          <w:sz w:val="21"/>
+                        </w:rPr>
+                        <w:t xml:space="preserve"> script. Deployed the code on Airflow to </w:t>
+                      </w:r>
+                      <w:r>
+                        <w:rPr>
+                          <w:rFonts w:ascii="Times New Roman" w:eastAsia="標楷體" w:hAnsi="Times New Roman" w:cs="Times New Roman"/>
+                          <w:sz w:val="21"/>
+                        </w:rPr>
+                        <w:t>automate</w:t>
+                      </w:r>
+                      <w:r>
+                        <w:rPr>
+                          <w:rFonts w:ascii="Times New Roman" w:eastAsia="標楷體" w:hAnsi="Times New Roman" w:cs="Times New Roman"/>
+                          <w:sz w:val="21"/>
+                        </w:rPr>
+                        <w:t xml:space="preserve"> the process,</w:t>
+                      </w:r>
+                      <w:r>
+                        <w:rPr>
+                          <w:rFonts w:ascii="Times New Roman" w:eastAsia="標楷體" w:hAnsi="Times New Roman" w:cs="Times New Roman"/>
+                          <w:sz w:val="21"/>
+                        </w:rPr>
+                        <w:t xml:space="preserve"> which</w:t>
+                      </w:r>
+                      <w:r>
+                        <w:rPr>
+                          <w:rFonts w:ascii="Times New Roman" w:eastAsia="標楷體" w:hAnsi="Times New Roman" w:cs="Times New Roman"/>
+                          <w:sz w:val="21"/>
+                        </w:rPr>
+                        <w:t xml:space="preserve"> save</w:t>
+                      </w:r>
+                      <w:r>
+                        <w:rPr>
+                          <w:rFonts w:ascii="Times New Roman" w:eastAsia="標楷體" w:hAnsi="Times New Roman" w:cs="Times New Roman"/>
+                          <w:sz w:val="21"/>
+                        </w:rPr>
+                        <w:t>d</w:t>
+                      </w:r>
+                      <w:r>
+                        <w:rPr>
+                          <w:rFonts w:ascii="Times New Roman" w:eastAsia="標楷體" w:hAnsi="Times New Roman" w:cs="Times New Roman"/>
+                          <w:sz w:val="21"/>
+                        </w:rPr>
+                        <w:t xml:space="preserve"> the workload by 80%</w:t>
                       </w:r>
                     </w:p>
                     <w:p>
@@ -3029,35 +3486,79 @@
                           <w:bCs/>
                           <w:sz w:val="21"/>
                         </w:rPr>
-                        <w:t>Analysis on client traits:</w:t>
+                        <w:t>O2O Project:</w:t>
+                      </w:r>
+                      <w:r>
+                        <w:rPr>
+                          <w:rFonts w:ascii="Times New Roman" w:eastAsia="標楷體" w:hAnsi="Times New Roman" w:cs="Times New Roman"/>
+                          <w:b/>
+                          <w:bCs/>
+                          <w:sz w:val="21"/>
+                        </w:rPr>
+                        <w:t xml:space="preserve"> </w:t>
                       </w:r>
                       <w:r>
                         <w:rPr>
                           <w:rFonts w:ascii="Times New Roman" w:eastAsia="標楷體" w:hAnsi="Times New Roman" w:cs="Times New Roman"/>
                           <w:sz w:val="21"/>
                         </w:rPr>
-                        <w:t xml:space="preserve"> </w:t>
+                        <w:t>D</w:t>
                       </w:r>
                       <w:r>
                         <w:rPr>
                           <w:rFonts w:ascii="Times New Roman" w:eastAsia="標楷體" w:hAnsi="Times New Roman" w:cs="Times New Roman"/>
                           <w:sz w:val="21"/>
                         </w:rPr>
-                        <w:t xml:space="preserve">Providing the ratio of </w:t>
+                        <w:t>iscovered critical factor</w:t>
                       </w:r>
                       <w:r>
                         <w:rPr>
                           <w:rFonts w:ascii="Times New Roman" w:eastAsia="標楷體" w:hAnsi="Times New Roman" w:cs="Times New Roman"/>
                           <w:sz w:val="21"/>
                         </w:rPr>
-                        <w:t>various</w:t>
+                        <w:t>s</w:t>
                       </w:r>
                       <w:r>
                         <w:rPr>
                           <w:rFonts w:ascii="Times New Roman" w:eastAsia="標楷體" w:hAnsi="Times New Roman" w:cs="Times New Roman"/>
                           <w:sz w:val="21"/>
                         </w:rPr>
-                        <w:t xml:space="preserve"> types of clients (active, non-active, and returning) on regular basis. Conduct analysis on their age, gender, and purchasing preference</w:t>
+                        <w:t xml:space="preserve"> to identify </w:t>
+                      </w:r>
+                      <w:r>
+                        <w:rPr>
+                          <w:rFonts w:ascii="Times New Roman" w:eastAsia="標楷體" w:hAnsi="Times New Roman" w:cs="Times New Roman"/>
+                          <w:sz w:val="21"/>
+                        </w:rPr>
+                        <w:t>targeted</w:t>
+                      </w:r>
+                      <w:r>
+                        <w:rPr>
+                          <w:rFonts w:ascii="Times New Roman" w:eastAsia="標楷體" w:hAnsi="Times New Roman" w:cs="Times New Roman"/>
+                          <w:sz w:val="21"/>
+                        </w:rPr>
+                        <w:t xml:space="preserve"> marketing customers by cross checking</w:t>
+                      </w:r>
+                      <w:r>
+                        <w:rPr>
+                          <w:rFonts w:ascii="Times New Roman" w:eastAsia="標楷體" w:hAnsi="Times New Roman" w:cs="Times New Roman"/>
+                          <w:sz w:val="21"/>
+                        </w:rPr>
+                        <w:t xml:space="preserve"> on-line and in-store purchasing recorded. Improved marketing performance by 50% </w:t>
+                      </w:r>
+                      <w:r>
+                        <w:rPr>
+                          <w:rFonts w:ascii="Times New Roman" w:eastAsia="標楷體" w:hAnsi="Times New Roman" w:cs="Times New Roman" w:hint="eastAsia"/>
+                          <w:sz w:val="21"/>
+                        </w:rPr>
+                        <w:t xml:space="preserve"> </w:t>
+                      </w:r>
+                      <w:r>
+                        <w:rPr>
+                          <w:rFonts w:ascii="Times New Roman" w:eastAsia="標楷體" w:hAnsi="Times New Roman" w:cs="Times New Roman"/>
+                          <w:sz w:val="21"/>
+                        </w:rPr>
+                        <w:t xml:space="preserve">  </w:t>
                       </w:r>
                     </w:p>
                     <w:p>
@@ -3148,7 +3649,7 @@
                           <w:rFonts w:ascii="Times New Roman" w:eastAsia="標楷體" w:hAnsi="Times New Roman" w:cs="Times New Roman"/>
                           <w:sz w:val="21"/>
                         </w:rPr>
-                        <w:t>Constructed weekly and monthly sales report on commercial goods with Python for strat</w:t>
+                        <w:t>Constructed weekly and monthly sales report with Python for strat</w:t>
                       </w:r>
                       <w:r>
                         <w:rPr>
@@ -3223,7 +3724,42 @@
                           <w:rFonts w:ascii="Times New Roman" w:eastAsia="標楷體" w:hAnsi="Times New Roman" w:cs="Times New Roman"/>
                           <w:sz w:val="21"/>
                         </w:rPr>
-                        <w:t>Assisted JD on enacting KPI measurement criteria. Providing sales performance achievement rate to every district weekly. Examined KPI of</w:t>
+                        <w:t xml:space="preserve">Assisted JD on enacting KPI measurement </w:t>
+                      </w:r>
+                      <w:r>
+                        <w:rPr>
+                          <w:rFonts w:ascii="Times New Roman" w:eastAsia="標楷體" w:hAnsi="Times New Roman" w:cs="Times New Roman"/>
+                          <w:sz w:val="21"/>
+                        </w:rPr>
+                        <w:t>guideline</w:t>
+                      </w:r>
+                      <w:r>
+                        <w:rPr>
+                          <w:rFonts w:ascii="Times New Roman" w:eastAsia="標楷體" w:hAnsi="Times New Roman" w:cs="Times New Roman"/>
+                          <w:sz w:val="21"/>
+                        </w:rPr>
+                        <w:t xml:space="preserve">. </w:t>
+                      </w:r>
+                      <w:r>
+                        <w:rPr>
+                          <w:rFonts w:ascii="Times New Roman" w:eastAsia="標楷體" w:hAnsi="Times New Roman" w:cs="Times New Roman"/>
+                          <w:sz w:val="21"/>
+                        </w:rPr>
+                        <w:t>Provid</w:t>
+                      </w:r>
+                      <w:r>
+                        <w:rPr>
+                          <w:rFonts w:ascii="Times New Roman" w:eastAsia="標楷體" w:hAnsi="Times New Roman" w:cs="Times New Roman"/>
+                          <w:sz w:val="21"/>
+                        </w:rPr>
+                        <w:t>ed</w:t>
+                      </w:r>
+                      <w:r>
+                        <w:rPr>
+                          <w:rFonts w:ascii="Times New Roman" w:eastAsia="標楷體" w:hAnsi="Times New Roman" w:cs="Times New Roman"/>
+                          <w:sz w:val="21"/>
+                        </w:rPr>
+                        <w:t xml:space="preserve"> sales performance achievement rate to every district weekly. Examined KPI of</w:t>
                       </w:r>
                       <w:r>
                         <w:rPr>
@@ -3591,15 +4127,15 @@
               </wp:anchor>
             </w:drawing>
           </mc:Choice>
-          <mc:Fallback>
+          <mc:Fallback xmlns:cx1="http://schemas.microsoft.com/office/drawing/2015/9/8/chartex" xmlns:cx2="http://schemas.microsoft.com/office/drawing/2015/10/21/chartex" xmlns:cx3="http://schemas.microsoft.com/office/drawing/2016/5/9/chartex" xmlns:cx4="http://schemas.microsoft.com/office/drawing/2016/5/10/chartex" xmlns:cx5="http://schemas.microsoft.com/office/drawing/2016/5/11/chartex" xmlns:cx6="http://schemas.microsoft.com/office/drawing/2016/5/12/chartex" xmlns:cx7="http://schemas.microsoft.com/office/drawing/2016/5/13/chartex" xmlns:cx8="http://schemas.microsoft.com/office/drawing/2016/5/14/chartex" xmlns:aink="http://schemas.microsoft.com/office/drawing/2016/ink" xmlns:am3d="http://schemas.microsoft.com/office/drawing/2017/model3d" xmlns:w16cex="http://schemas.microsoft.com/office/word/2018/wordml/cex" xmlns:w16cid="http://schemas.microsoft.com/office/word/2016/wordml/cid" xmlns:w16="http://schemas.microsoft.com/office/word/2018/wordml" xmlns:w16sdtdh="http://schemas.microsoft.com/office/word/2020/wordml/sdtdatahash">
             <w:pict>
-              <v:shape w14:anchorId="5A8F1853" id="文字方塊 5" o:spid="_x0000_s1033" type="#_x0000_t202" style="position:absolute;margin-left:.4pt;margin-top:121.2pt;width:440.4pt;height:62.05pt;z-index:251693056;visibility:visible;mso-wrap-style:square;mso-width-percent:0;mso-height-percent:0;mso-wrap-distance-left:9pt;mso-wrap-distance-top:0;mso-wrap-distance-right:9pt;mso-wrap-distance-bottom:0;mso-position-horizontal:absolute;mso-position-horizontal-relative:margin;mso-position-vertical:absolute;mso-position-vertical-relative:text;mso-width-percent:0;mso-height-percent:0;mso-width-relative:margin;mso-height-relative:margin;v-text-anchor:top" o:gfxdata="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" filled="f" stroked="f" strokeweight=".5pt">
+              <v:shape w14:anchorId="5A8F1853" id="_x0000_s1035" type="#_x0000_t202" style="position:absolute;margin-left:.4pt;margin-top:121.2pt;width:440.4pt;height:62.05pt;z-index:251693056;visibility:visible;mso-wrap-style:square;mso-width-percent:0;mso-height-percent:0;mso-wrap-distance-left:9pt;mso-wrap-distance-top:0;mso-wrap-distance-right:9pt;mso-wrap-distance-bottom:0;mso-position-horizontal:absolute;mso-position-horizontal-relative:margin;mso-position-vertical:absolute;mso-position-vertical-relative:text;mso-width-percent:0;mso-height-percent:0;mso-width-relative:margin;mso-height-relative:margin;v-text-anchor:top" o:gfxdata="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" filled="f" stroked="f" strokeweight=".5pt">
                 <v:textbox>
                   <w:txbxContent>
                     <w:p>
                       <w:pPr>
                         <w:rPr>
-                          <w:rFonts w:ascii="Times New Roman" w:eastAsia="微軟正黑體" w:hAnsi="Times New Roman" w:cs="Times New Roman"/>
+                          <w:rFonts w:ascii="Times New Roman" w:eastAsia="Microsoft JhengHei" w:hAnsi="Times New Roman" w:cs="Times New Roman"/>
                           <w:bCs/>
                           <w:noProof/>
                           <w:sz w:val="22"/>
@@ -3608,7 +4144,7 @@
                       </w:pPr>
                       <w:r>
                         <w:rPr>
-                          <w:rFonts w:ascii="Times New Roman" w:eastAsia="微軟正黑體" w:hAnsi="Times New Roman" w:cs="Times New Roman"/>
+                          <w:rFonts w:ascii="Times New Roman" w:eastAsia="Microsoft JhengHei" w:hAnsi="Times New Roman" w:cs="Times New Roman"/>
                           <w:bCs/>
                           <w:noProof/>
                           <w:sz w:val="22"/>
@@ -3618,7 +4154,7 @@
                       </w:r>
                       <w:r>
                         <w:rPr>
-                          <w:rFonts w:ascii="Times New Roman" w:eastAsia="微軟正黑體" w:hAnsi="Times New Roman" w:cs="Times New Roman"/>
+                          <w:rFonts w:ascii="Times New Roman" w:eastAsia="Microsoft JhengHei" w:hAnsi="Times New Roman" w:cs="Times New Roman"/>
                           <w:bCs/>
                           <w:noProof/>
                           <w:sz w:val="22"/>
@@ -3628,7 +4164,7 @@
                       </w:r>
                       <w:r>
                         <w:rPr>
-                          <w:rFonts w:ascii="Times New Roman" w:eastAsia="微軟正黑體" w:hAnsi="Times New Roman" w:cs="Times New Roman"/>
+                          <w:rFonts w:ascii="Times New Roman" w:eastAsia="Microsoft JhengHei" w:hAnsi="Times New Roman" w:cs="Times New Roman"/>
                           <w:bCs/>
                           <w:noProof/>
                           <w:sz w:val="22"/>
@@ -3638,7 +4174,7 @@
                       </w:r>
                       <w:r>
                         <w:rPr>
-                          <w:rFonts w:ascii="Times New Roman" w:eastAsia="微軟正黑體" w:hAnsi="Times New Roman" w:cs="Times New Roman" w:hint="eastAsia"/>
+                          <w:rFonts w:ascii="Times New Roman" w:eastAsia="Microsoft JhengHei" w:hAnsi="Times New Roman" w:cs="Times New Roman" w:hint="eastAsia"/>
                           <w:bCs/>
                           <w:noProof/>
                           <w:sz w:val="22"/>
@@ -3648,7 +4184,7 @@
                       </w:r>
                       <w:r>
                         <w:rPr>
-                          <w:rFonts w:ascii="Times New Roman" w:eastAsia="微軟正黑體" w:hAnsi="Times New Roman" w:cs="Times New Roman"/>
+                          <w:rFonts w:ascii="Times New Roman" w:eastAsia="Microsoft JhengHei" w:hAnsi="Times New Roman" w:cs="Times New Roman"/>
                           <w:bCs/>
                           <w:noProof/>
                           <w:sz w:val="22"/>
@@ -3658,7 +4194,7 @@
                       </w:r>
                       <w:r>
                         <w:rPr>
-                          <w:rFonts w:ascii="Times New Roman" w:eastAsia="微軟正黑體" w:hAnsi="Times New Roman" w:cs="Times New Roman"/>
+                          <w:rFonts w:ascii="Times New Roman" w:eastAsia="Microsoft JhengHei" w:hAnsi="Times New Roman" w:cs="Times New Roman"/>
                           <w:bCs/>
                           <w:noProof/>
                           <w:sz w:val="22"/>
@@ -3668,7 +4204,7 @@
                       </w:r>
                       <w:r>
                         <w:rPr>
-                          <w:rFonts w:ascii="Times New Roman" w:eastAsia="微軟正黑體" w:hAnsi="Times New Roman" w:cs="Times New Roman"/>
+                          <w:rFonts w:ascii="Times New Roman" w:eastAsia="Microsoft JhengHei" w:hAnsi="Times New Roman" w:cs="Times New Roman"/>
                           <w:bCs/>
                           <w:noProof/>
                           <w:sz w:val="22"/>
@@ -3678,7 +4214,7 @@
                       </w:r>
                       <w:r>
                         <w:rPr>
-                          <w:rFonts w:ascii="Times New Roman" w:eastAsia="微軟正黑體" w:hAnsi="Times New Roman" w:cs="Times New Roman"/>
+                          <w:rFonts w:ascii="Times New Roman" w:eastAsia="Microsoft JhengHei" w:hAnsi="Times New Roman" w:cs="Times New Roman"/>
                           <w:bCs/>
                           <w:noProof/>
                           <w:sz w:val="22"/>
@@ -3688,7 +4224,7 @@
                       </w:r>
                       <w:r>
                         <w:rPr>
-                          <w:rFonts w:ascii="Times New Roman" w:eastAsia="微軟正黑體" w:hAnsi="Times New Roman" w:cs="Times New Roman"/>
+                          <w:rFonts w:ascii="Times New Roman" w:eastAsia="Microsoft JhengHei" w:hAnsi="Times New Roman" w:cs="Times New Roman"/>
                           <w:bCs/>
                           <w:noProof/>
                           <w:sz w:val="22"/>
@@ -3698,7 +4234,7 @@
                       </w:r>
                       <w:r>
                         <w:rPr>
-                          <w:rFonts w:ascii="Times New Roman" w:eastAsia="微軟正黑體" w:hAnsi="Times New Roman" w:cs="Times New Roman"/>
+                          <w:rFonts w:ascii="Times New Roman" w:eastAsia="Microsoft JhengHei" w:hAnsi="Times New Roman" w:cs="Times New Roman"/>
                           <w:bCs/>
                           <w:noProof/>
                           <w:sz w:val="22"/>
@@ -3708,7 +4244,7 @@
                       </w:r>
                       <w:r>
                         <w:rPr>
-                          <w:rFonts w:ascii="Times New Roman" w:eastAsia="微軟正黑體" w:hAnsi="Times New Roman" w:cs="Times New Roman"/>
+                          <w:rFonts w:ascii="Times New Roman" w:eastAsia="Microsoft JhengHei" w:hAnsi="Times New Roman" w:cs="Times New Roman"/>
                           <w:bCs/>
                           <w:noProof/>
                           <w:sz w:val="22"/>
@@ -3718,7 +4254,7 @@
                       </w:r>
                       <w:r>
                         <w:rPr>
-                          <w:rFonts w:ascii="Times New Roman" w:eastAsia="微軟正黑體" w:hAnsi="Times New Roman" w:cs="Times New Roman"/>
+                          <w:rFonts w:ascii="Times New Roman" w:eastAsia="Microsoft JhengHei" w:hAnsi="Times New Roman" w:cs="Times New Roman"/>
                           <w:bCs/>
                           <w:noProof/>
                           <w:sz w:val="22"/>
@@ -3728,7 +4264,7 @@
                       </w:r>
                       <w:r>
                         <w:rPr>
-                          <w:rFonts w:ascii="Times New Roman" w:eastAsia="微軟正黑體" w:hAnsi="Times New Roman" w:cs="Times New Roman"/>
+                          <w:rFonts w:ascii="Times New Roman" w:eastAsia="Microsoft JhengHei" w:hAnsi="Times New Roman" w:cs="Times New Roman"/>
                           <w:bCs/>
                           <w:noProof/>
                           <w:sz w:val="22"/>
@@ -3816,15 +4352,15 @@
               </wp:anchor>
             </w:drawing>
           </mc:Choice>
-          <mc:Fallback>
+          <mc:Fallback xmlns:cx1="http://schemas.microsoft.com/office/drawing/2015/9/8/chartex" xmlns:cx2="http://schemas.microsoft.com/office/drawing/2015/10/21/chartex" xmlns:cx3="http://schemas.microsoft.com/office/drawing/2016/5/9/chartex" xmlns:cx4="http://schemas.microsoft.com/office/drawing/2016/5/10/chartex" xmlns:cx5="http://schemas.microsoft.com/office/drawing/2016/5/11/chartex" xmlns:cx6="http://schemas.microsoft.com/office/drawing/2016/5/12/chartex" xmlns:cx7="http://schemas.microsoft.com/office/drawing/2016/5/13/chartex" xmlns:cx8="http://schemas.microsoft.com/office/drawing/2016/5/14/chartex" xmlns:aink="http://schemas.microsoft.com/office/drawing/2016/ink" xmlns:am3d="http://schemas.microsoft.com/office/drawing/2017/model3d" xmlns:w16cex="http://schemas.microsoft.com/office/word/2018/wordml/cex" xmlns:w16cid="http://schemas.microsoft.com/office/word/2016/wordml/cid" xmlns:w16="http://schemas.microsoft.com/office/word/2018/wordml" xmlns:w16sdtdh="http://schemas.microsoft.com/office/word/2020/wordml/sdtdatahash">
             <w:pict>
-              <v:shape w14:anchorId="166CCEAE" id="_x0000_s1036" type="#_x0000_t202" style="position:absolute;margin-left:4.5pt;margin-top:121.05pt;width:440.4pt;height:119.95pt;z-index:251667456;visibility:visible;mso-wrap-style:square;mso-width-percent:0;mso-height-percent:0;mso-wrap-distance-left:9pt;mso-wrap-distance-top:0;mso-wrap-distance-right:9pt;mso-wrap-distance-bottom:0;mso-position-horizontal:absolute;mso-position-horizontal-relative:margin;mso-position-vertical:absolute;mso-position-vertical-relative:text;mso-width-percent:0;mso-height-percent:0;mso-width-relative:margin;mso-height-relative:margin;v-text-anchor:top" o:gfxdata="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" filled="f" stroked="f" strokeweight=".5pt">
+              <v:shape w14:anchorId="166CCEAE" id="_x0000_s1036" type="#_x0000_t202" style="position:absolute;margin-left:4.5pt;margin-top:121.05pt;width:440.4pt;height:119.95pt;z-index:251667456;visibility:visible;mso-wrap-style:square;mso-width-percent:0;mso-height-percent:0;mso-wrap-distance-left:9pt;mso-wrap-distance-top:0;mso-wrap-distance-right:9pt;mso-wrap-distance-bottom:0;mso-position-horizontal:absolute;mso-position-horizontal-relative:margin;mso-position-vertical:absolute;mso-position-vertical-relative:text;mso-width-percent:0;mso-height-percent:0;mso-width-relative:margin;mso-height-relative:margin;v-text-anchor:top" o:gfxdata="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" filled="f" stroked="f" strokeweight=".5pt">
                 <v:textbox>
                   <w:txbxContent>
                     <w:p>
                       <w:pPr>
                         <w:rPr>
-                          <w:rFonts w:ascii="Times New Roman" w:eastAsia="微軟正黑體" w:hAnsi="Times New Roman" w:cs="Times New Roman"/>
+                          <w:rFonts w:ascii="Times New Roman" w:eastAsia="Microsoft JhengHei" w:hAnsi="Times New Roman" w:cs="Times New Roman"/>
                           <w:b/>
                           <w:noProof/>
                           <w:sz w:val="28"/>
@@ -4730,7 +5266,7 @@
               </wp:anchor>
             </w:drawing>
           </mc:Choice>
-          <mc:Fallback>
+          <mc:Fallback xmlns:cx1="http://schemas.microsoft.com/office/drawing/2015/9/8/chartex" xmlns:cx2="http://schemas.microsoft.com/office/drawing/2015/10/21/chartex" xmlns:cx3="http://schemas.microsoft.com/office/drawing/2016/5/9/chartex" xmlns:cx4="http://schemas.microsoft.com/office/drawing/2016/5/10/chartex" xmlns:cx5="http://schemas.microsoft.com/office/drawing/2016/5/11/chartex" xmlns:cx6="http://schemas.microsoft.com/office/drawing/2016/5/12/chartex" xmlns:cx7="http://schemas.microsoft.com/office/drawing/2016/5/13/chartex" xmlns:cx8="http://schemas.microsoft.com/office/drawing/2016/5/14/chartex" xmlns:aink="http://schemas.microsoft.com/office/drawing/2016/ink" xmlns:am3d="http://schemas.microsoft.com/office/drawing/2017/model3d" xmlns:w16cex="http://schemas.microsoft.com/office/word/2018/wordml/cex" xmlns:w16cid="http://schemas.microsoft.com/office/word/2016/wordml/cid" xmlns:w16="http://schemas.microsoft.com/office/word/2018/wordml" xmlns:w16sdtdh="http://schemas.microsoft.com/office/word/2020/wordml/sdtdatahash">
             <w:pict>
               <v:group w14:anchorId="68D65292" id="Group 13" o:spid="_x0000_s1026" style="position:absolute;margin-left:281pt;margin-top:22pt;width:6pt;height:83pt;z-index:251691008;mso-position-horizontal-relative:page;mso-position-vertical-relative:page" coordorigin="4845,765" coordsize="35,915" o:gfxdata="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">
                 <v:shape id="Freeform 14" o:spid="_x0000_s1027" style="position:absolute;left:4845;top:765;width:35;height:915;visibility:visible;mso-wrap-style:square;v-text-anchor:top" coordsize="35,915" o:gfxdata="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" path="m30,27r,l30,28r,1l30,30r,1l30,32r,1l30,34r,1l30,36r,1l30,38r,1l30,41r,1l30,44r,2l30,47r,2l30,51r,2l30,56r,2l30,61r,2l30,66r,3l30,72r,3l30,78r,4l30,85r,4l30,93r,4l30,101r,5l30,110r,5l30,120r,5l30,130r,6l30,142r,5l30,154r,6l30,166r,7l30,180r,7l30,194r,8l30,209r,8l30,225r,9l30,242r,9l30,260r,10l30,279r,10l30,299r,11l30,320r,11l30,342r,12l30,365r,12l30,390r,12l30,415r,13l30,441r,14l30,469r,14l30,498r,15l30,528r,16l30,559r,17l30,592r,17l30,626r,17l30,661r,18l30,698r,19l30,736r,19l30,775r,20l30,816r,21l30,858r,22l30,902r,23e" filled="f" strokecolor="#4d7081" strokeweight="1.5pt">
@@ -4923,9 +5459,9 @@
               </wp:anchor>
             </w:drawing>
           </mc:Choice>
-          <mc:Fallback>
+          <mc:Fallback xmlns:cx1="http://schemas.microsoft.com/office/drawing/2015/9/8/chartex" xmlns:cx2="http://schemas.microsoft.com/office/drawing/2015/10/21/chartex" xmlns:cx3="http://schemas.microsoft.com/office/drawing/2016/5/9/chartex" xmlns:cx4="http://schemas.microsoft.com/office/drawing/2016/5/10/chartex" xmlns:cx5="http://schemas.microsoft.com/office/drawing/2016/5/11/chartex" xmlns:cx6="http://schemas.microsoft.com/office/drawing/2016/5/12/chartex" xmlns:cx7="http://schemas.microsoft.com/office/drawing/2016/5/13/chartex" xmlns:cx8="http://schemas.microsoft.com/office/drawing/2016/5/14/chartex" xmlns:aink="http://schemas.microsoft.com/office/drawing/2016/ink" xmlns:am3d="http://schemas.microsoft.com/office/drawing/2017/model3d" xmlns:w16cex="http://schemas.microsoft.com/office/word/2018/wordml/cex" xmlns:w16cid="http://schemas.microsoft.com/office/word/2016/wordml/cid" xmlns:w16="http://schemas.microsoft.com/office/word/2018/wordml" xmlns:w16sdtdh="http://schemas.microsoft.com/office/word/2020/wordml/sdtdatahash">
             <w:pict>
-              <v:shape w14:anchorId="624A9690" id="文字方塊 1" o:spid="_x0000_s1037" type="#_x0000_t202" style="position:absolute;margin-left:215.5pt;margin-top:-18.45pt;width:266.7pt;height:96.4pt;z-index:251659264;visibility:visible;mso-wrap-style:square;mso-width-percent:0;mso-height-percent:0;mso-wrap-distance-left:9pt;mso-wrap-distance-top:0;mso-wrap-distance-right:9pt;mso-wrap-distance-bottom:0;mso-position-horizontal:right;mso-position-horizontal-relative:margin;mso-position-vertical:absolute;mso-position-vertical-relative:text;mso-width-percent:0;mso-height-percent:0;mso-width-relative:margin;mso-height-relative:margin;v-text-anchor:top" o:gfxdata="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" filled="f" stroked="f" strokeweight="1pt">
+              <v:shape w14:anchorId="624A9690" id="文字方塊 1" o:spid="_x0000_s1037" type="#_x0000_t202" style="position:absolute;margin-left:215.5pt;margin-top:-18.45pt;width:266.7pt;height:96.4pt;z-index:251659264;visibility:visible;mso-wrap-style:square;mso-width-percent:0;mso-height-percent:0;mso-wrap-distance-left:9pt;mso-wrap-distance-top:0;mso-wrap-distance-right:9pt;mso-wrap-distance-bottom:0;mso-position-horizontal:right;mso-position-horizontal-relative:margin;mso-position-vertical:absolute;mso-position-vertical-relative:text;mso-width-percent:0;mso-height-percent:0;mso-width-relative:margin;mso-height-relative:margin;v-text-anchor:top" o:gfxdata="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" filled="f" stroked="f" strokeweight="1pt">
                 <v:textbox>
                   <w:txbxContent>
                     <w:p>
@@ -4950,24 +5486,24 @@
                     <w:p>
                       <w:pPr>
                         <w:rPr>
-                          <w:rFonts w:ascii="Times New Roman" w:eastAsia="標楷體" w:hAnsi="Times New Roman" w:cs="Times New Roman"/>
+                          <w:rFonts w:ascii="Times New Roman" w:eastAsia="DFKai-SB" w:hAnsi="Times New Roman" w:cs="Times New Roman"/>
                         </w:rPr>
                       </w:pPr>
                       <w:r>
                         <w:rPr>
-                          <w:rFonts w:ascii="Times New Roman" w:eastAsia="標楷體" w:hAnsi="Times New Roman" w:cs="Times New Roman"/>
+                          <w:rFonts w:ascii="Times New Roman" w:eastAsia="DFKai-SB" w:hAnsi="Times New Roman" w:cs="Times New Roman"/>
                         </w:rPr>
                         <w:t>Phone</w:t>
                       </w:r>
                       <w:r>
                         <w:rPr>
-                          <w:rFonts w:ascii="Times New Roman" w:eastAsia="標楷體" w:hAnsi="Times New Roman" w:cs="Times New Roman"/>
+                          <w:rFonts w:ascii="Times New Roman" w:eastAsia="DFKai-SB" w:hAnsi="Times New Roman" w:cs="Times New Roman"/>
                         </w:rPr>
                         <w:t>：</w:t>
                       </w:r>
                       <w:r>
                         <w:rPr>
-                          <w:rFonts w:ascii="Times New Roman" w:eastAsia="標楷體" w:hAnsi="Times New Roman" w:cs="Times New Roman"/>
+                          <w:rFonts w:ascii="Times New Roman" w:eastAsia="DFKai-SB" w:hAnsi="Times New Roman" w:cs="Times New Roman"/>
                         </w:rPr>
                         <w:t>0979028669</w:t>
                       </w:r>
@@ -4975,24 +5511,24 @@
                     <w:p>
                       <w:pPr>
                         <w:rPr>
-                          <w:rFonts w:ascii="Times New Roman" w:eastAsia="標楷體" w:hAnsi="Times New Roman" w:cs="Times New Roman"/>
+                          <w:rFonts w:ascii="Times New Roman" w:eastAsia="DFKai-SB" w:hAnsi="Times New Roman" w:cs="Times New Roman"/>
                         </w:rPr>
                       </w:pPr>
                       <w:r>
                         <w:rPr>
-                          <w:rFonts w:ascii="Times New Roman" w:eastAsia="標楷體" w:hAnsi="Times New Roman" w:cs="Times New Roman"/>
+                          <w:rFonts w:ascii="Times New Roman" w:eastAsia="DFKai-SB" w:hAnsi="Times New Roman" w:cs="Times New Roman"/>
                         </w:rPr>
                         <w:t>Email</w:t>
                       </w:r>
                       <w:r>
                         <w:rPr>
-                          <w:rFonts w:ascii="Times New Roman" w:eastAsia="標楷體" w:hAnsi="Times New Roman" w:cs="Times New Roman"/>
+                          <w:rFonts w:ascii="Times New Roman" w:eastAsia="DFKai-SB" w:hAnsi="Times New Roman" w:cs="Times New Roman"/>
                         </w:rPr>
                         <w:t>：</w:t>
                       </w:r>
                       <w:r>
                         <w:rPr>
-                          <w:rFonts w:ascii="Times New Roman" w:eastAsia="標楷體" w:hAnsi="Times New Roman" w:cs="Times New Roman"/>
+                          <w:rFonts w:ascii="Times New Roman" w:eastAsia="DFKai-SB" w:hAnsi="Times New Roman" w:cs="Times New Roman"/>
                         </w:rPr>
                         <w:t>gallonshih0526@gmail.com</w:t>
                       </w:r>
@@ -5001,20 +5537,20 @@
                       <w:pPr>
                         <w:ind w:left="960" w:hangingChars="400" w:hanging="960"/>
                         <w:rPr>
-                          <w:rFonts w:ascii="Times New Roman" w:eastAsia="標楷體" w:hAnsi="Times New Roman" w:cs="Times New Roman"/>
+                          <w:rFonts w:ascii="Times New Roman" w:eastAsia="DFKai-SB" w:hAnsi="Times New Roman" w:cs="Times New Roman"/>
                           <w:szCs w:val="24"/>
                         </w:rPr>
                       </w:pPr>
                       <w:r>
                         <w:rPr>
-                          <w:rFonts w:ascii="Times New Roman" w:eastAsia="標楷體" w:hAnsi="Times New Roman" w:cs="Times New Roman"/>
+                          <w:rFonts w:ascii="Times New Roman" w:eastAsia="DFKai-SB" w:hAnsi="Times New Roman" w:cs="Times New Roman"/>
                           <w:szCs w:val="24"/>
                         </w:rPr>
                         <w:t>Address</w:t>
                       </w:r>
                       <w:r>
                         <w:rPr>
-                          <w:rFonts w:ascii="Times New Roman" w:eastAsia="標楷體" w:hAnsi="Times New Roman" w:cs="Times New Roman"/>
+                          <w:rFonts w:ascii="Times New Roman" w:eastAsia="DFKai-SB" w:hAnsi="Times New Roman" w:cs="Times New Roman"/>
                           <w:sz w:val="20"/>
                           <w:szCs w:val="20"/>
                         </w:rPr>
@@ -5022,12 +5558,32 @@
                       </w:r>
                       <w:r>
                         <w:rPr>
-                          <w:rFonts w:ascii="Times New Roman" w:eastAsia="微軟正黑體" w:hAnsi="Times New Roman" w:cs="Times New Roman"/>
+                          <w:rFonts w:ascii="Times New Roman" w:eastAsia="Microsoft JhengHei" w:hAnsi="Times New Roman" w:cs="Times New Roman"/>
                           <w:color w:val="434343"/>
                           <w:szCs w:val="24"/>
                           <w:shd w:val="clear" w:color="auto" w:fill="FFFFFF"/>
                         </w:rPr>
-                        <w:t>No.2, Ln. 105, Hepu St., Zhongli Dist., Taoyuan City 320, Taiwan (R.O.C.)</w:t>
+                        <w:t xml:space="preserve">No.2, Ln. 105, </w:t>
+                      </w:r>
+                      <w:proofErr w:type="spellStart"/>
+                      <w:r>
+                        <w:rPr>
+                          <w:rFonts w:ascii="Times New Roman" w:eastAsia="Microsoft JhengHei" w:hAnsi="Times New Roman" w:cs="Times New Roman"/>
+                          <w:color w:val="434343"/>
+                          <w:szCs w:val="24"/>
+                          <w:shd w:val="clear" w:color="auto" w:fill="FFFFFF"/>
+                        </w:rPr>
+                        <w:t>Hepu</w:t>
+                      </w:r>
+                      <w:proofErr w:type="spellEnd"/>
+                      <w:r>
+                        <w:rPr>
+                          <w:rFonts w:ascii="Times New Roman" w:eastAsia="Microsoft JhengHei" w:hAnsi="Times New Roman" w:cs="Times New Roman"/>
+                          <w:color w:val="434343"/>
+                          <w:szCs w:val="24"/>
+                          <w:shd w:val="clear" w:color="auto" w:fill="FFFFFF"/>
+                        </w:rPr>
+                        <w:t xml:space="preserve"> St., Zhongli Dist., Taoyuan City 320, Taiwan (R.O.C.)</w:t>
                       </w:r>
                     </w:p>
                   </w:txbxContent>
@@ -6733,7 +7289,7 @@
               </wp:anchor>
             </w:drawing>
           </mc:Choice>
-          <mc:Fallback xmlns:cx1="http://schemas.microsoft.com/office/drawing/2015/9/8/chartex" xmlns:cx2="http://schemas.microsoft.com/office/drawing/2015/10/21/chartex" xmlns:cx3="http://schemas.microsoft.com/office/drawing/2016/5/9/chartex" xmlns:cx4="http://schemas.microsoft.com/office/drawing/2016/5/10/chartex" xmlns:cx5="http://schemas.microsoft.com/office/drawing/2016/5/11/chartex" xmlns:cx6="http://schemas.microsoft.com/office/drawing/2016/5/12/chartex" xmlns:cx7="http://schemas.microsoft.com/office/drawing/2016/5/13/chartex" xmlns:cx8="http://schemas.microsoft.com/office/drawing/2016/5/14/chartex" xmlns:aink="http://schemas.microsoft.com/office/drawing/2016/ink" xmlns:am3d="http://schemas.microsoft.com/office/drawing/2017/model3d" xmlns:w16cex="http://schemas.microsoft.com/office/word/2018/wordml/cex" xmlns:w16cid="http://schemas.microsoft.com/office/word/2016/wordml/cid" xmlns:w16="http://schemas.microsoft.com/office/word/2018/wordml">
+          <mc:Fallback xmlns:cx1="http://schemas.microsoft.com/office/drawing/2015/9/8/chartex" xmlns:cx2="http://schemas.microsoft.com/office/drawing/2015/10/21/chartex" xmlns:cx3="http://schemas.microsoft.com/office/drawing/2016/5/9/chartex" xmlns:cx4="http://schemas.microsoft.com/office/drawing/2016/5/10/chartex" xmlns:cx5="http://schemas.microsoft.com/office/drawing/2016/5/11/chartex" xmlns:cx6="http://schemas.microsoft.com/office/drawing/2016/5/12/chartex" xmlns:cx7="http://schemas.microsoft.com/office/drawing/2016/5/13/chartex" xmlns:cx8="http://schemas.microsoft.com/office/drawing/2016/5/14/chartex" xmlns:aink="http://schemas.microsoft.com/office/drawing/2016/ink" xmlns:am3d="http://schemas.microsoft.com/office/drawing/2017/model3d" xmlns:w16cex="http://schemas.microsoft.com/office/word/2018/wordml/cex" xmlns:w16cid="http://schemas.microsoft.com/office/word/2016/wordml/cid" xmlns:w16="http://schemas.microsoft.com/office/word/2018/wordml" xmlns:w16sdtdh="http://schemas.microsoft.com/office/word/2020/wordml/sdtdatahash">
             <w:pict>
               <v:group w14:anchorId="009051C0" id="Group 37" o:spid="_x0000_s1026" style="position:absolute;margin-left:.1pt;margin-top:114.75pt;width:349.4pt;height:14.9pt;z-index:-251655168;mso-position-horizontal-relative:page;mso-position-vertical-relative:page" coordorigin=",1865" coordsize="6988,298" o:gfxdata="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">
                 <v:shape id="Freeform 38" o:spid="_x0000_s1027" style="position:absolute;top:1865;width:6988;height:298;visibility:visible;mso-wrap-style:square;v-text-anchor:top" coordsize="6988,298" o:gfxdata="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" path="m,l,,1,,2,,4,,5,,6,,8,r3,l13,r3,l19,r4,l27,r5,l37,r5,l48,r7,l62,r8,l79,r9,l98,r10,l119,r12,l144,r14,l172,r15,l203,r17,l238,r19,l277,r21,l320,r22,l366,r25,l418,r27,l473,r30,l534,r32,l599,r35,l669,r38,l745,r40,l826,r43,l913,r46,l1006,r49,l1105,r52,l1210,r56,l1322,r59,l1441,r61,l1566,r65,l1698,r69,l1838,r72,l1985,r76,l2139,r80,l2302,r84,l2472,r88,l2651,r92,l2838,r97,l3034,r101,l3238,r106,l3452,r110,l3674,r115,l3906,r120,l4148,r124,l4399,r130,l4660,r135,l4932,r140,l5214,r145,l5506,r150,l5809,r156,l6123,r161,l6448,r167,l6785,r,1l6786,1r,1l6787,3r,1l6788,4r,1l6789,6r1,1l6790,8r1,l6791,9r1,1l6792,11r1,1l6793,13r1,1l6795,15r,1l6796,17r1,1l6798,19r1,1l6800,22r,1l6801,24r1,2l6803,27r2,2l6806,31r1,1l6808,34r1,2l6811,38r1,2l6813,42r2,2l6816,46r2,2l6819,50r2,3l6822,55r2,3l6826,60r2,3l6829,66r2,2l6833,71r2,3l6837,77r2,3l6842,83r2,4l6846,90r3,3l6851,97r2,4l6856,104r2,4l6861,112r3,4l6867,120r2,4l6872,128r3,5l6878,137r3,5l6885,146r3,5l6891,156r3,5l6898,166r3,5l6905,176r4,6l6912,187r4,6l6920,198r4,6l6928,210r4,6l6936,222r5,7l6945,235r4,6l6954,248r4,7l6963,261r5,7l6973,276r4,7l6982,290r6,8l6987,298r-1,l6985,298r-1,l6983,298r-1,l6980,298r-2,l6976,298r-2,l6971,298r-4,l6963,298r-4,l6954,298r-5,l6943,298r-6,l6930,298r-7,l6915,298r-9,l6896,298r-10,l6876,298r-12,l6852,298r-14,l6825,298r-15,l6794,298r-17,l6760,298r-18,l6722,298r-20,l6680,298r-22,l6634,298r-24,l6584,298r-27,l6529,298r-29,l6469,298r-32,l6404,298r-34,l6335,298r-37,l6259,298r-39,l6178,298r-42,l6092,298r-46,l5999,298r-48,l5900,298r-51,l5795,298r-55,l5684,298r-59,l5565,298r-62,l5440,298r-66,l5307,298r-69,l5167,298r-73,l5020,298r-77,l4864,298r-80,l4701,298r-85,l4530,298r-89,l4350,298r-93,l4162,298r-98,l3964,298r-101,l3758,298r-106,l3543,298r-111,l3319,298r-116,l3085,298r-121,l2841,298r-126,l2587,298r-131,l2323,298r-136,l2049,298r-141,l1764,298r-147,l1468,298r-152,l1162,298r-158,l844,298r-163,l515,298r-169,l174,298,,298r,-1l,296r,-1l,294r,-1l,292r,-1l,290r,-1l,288r,-1l,286r,-1l,284r,-1l,282r,-1l,280r,-1l,278r,-1l,275r,-1l,273r,-2l,270r,-2l,266r,-1l,263r,-2l,259r,-2l,255r,-2l,251r,-2l,247r,-3l,242r,-3l,237r,-3l,231r,-2l,226r,-3l,220r,-3l,214r,-4l,207r,-3l,200r,-4l,193r,-4l,185r,-4l,177r,-4l,169r,-5l,160r,-5l,151r,-5l,141r,-5l,131r,-5l,121r,-6l,110r,-6l,99,,93,,87,,81,,75,,68,,62,,56,,49,,42,,36,,29,,21,,14,,7,,e" filled="f" stroked="f">
@@ -8469,7 +9025,7 @@
               </wp:anchor>
             </w:drawing>
           </mc:Choice>
-          <mc:Fallback xmlns:cx1="http://schemas.microsoft.com/office/drawing/2015/9/8/chartex" xmlns:cx2="http://schemas.microsoft.com/office/drawing/2015/10/21/chartex" xmlns:cx3="http://schemas.microsoft.com/office/drawing/2016/5/9/chartex" xmlns:cx4="http://schemas.microsoft.com/office/drawing/2016/5/10/chartex" xmlns:cx5="http://schemas.microsoft.com/office/drawing/2016/5/11/chartex" xmlns:cx6="http://schemas.microsoft.com/office/drawing/2016/5/12/chartex" xmlns:cx7="http://schemas.microsoft.com/office/drawing/2016/5/13/chartex" xmlns:cx8="http://schemas.microsoft.com/office/drawing/2016/5/14/chartex" xmlns:aink="http://schemas.microsoft.com/office/drawing/2016/ink" xmlns:am3d="http://schemas.microsoft.com/office/drawing/2017/model3d" xmlns:w16cex="http://schemas.microsoft.com/office/word/2018/wordml/cex" xmlns:w16cid="http://schemas.microsoft.com/office/word/2016/wordml/cid" xmlns:w16="http://schemas.microsoft.com/office/word/2018/wordml">
+          <mc:Fallback xmlns:cx1="http://schemas.microsoft.com/office/drawing/2015/9/8/chartex" xmlns:cx2="http://schemas.microsoft.com/office/drawing/2015/10/21/chartex" xmlns:cx3="http://schemas.microsoft.com/office/drawing/2016/5/9/chartex" xmlns:cx4="http://schemas.microsoft.com/office/drawing/2016/5/10/chartex" xmlns:cx5="http://schemas.microsoft.com/office/drawing/2016/5/11/chartex" xmlns:cx6="http://schemas.microsoft.com/office/drawing/2016/5/12/chartex" xmlns:cx7="http://schemas.microsoft.com/office/drawing/2016/5/13/chartex" xmlns:cx8="http://schemas.microsoft.com/office/drawing/2016/5/14/chartex" xmlns:aink="http://schemas.microsoft.com/office/drawing/2016/ink" xmlns:am3d="http://schemas.microsoft.com/office/drawing/2017/model3d" xmlns:w16cex="http://schemas.microsoft.com/office/word/2018/wordml/cex" xmlns:w16cid="http://schemas.microsoft.com/office/word/2016/wordml/cid" xmlns:w16="http://schemas.microsoft.com/office/word/2018/wordml" xmlns:w16sdtdh="http://schemas.microsoft.com/office/word/2020/wordml/sdtdatahash">
             <w:pict>
               <v:group w14:anchorId="0384AB8F" id="Group 35" o:spid="_x0000_s1026" style="position:absolute;margin-left:344.6pt;margin-top:118.75pt;width:250.9pt;height:11.25pt;z-index:-251654144;mso-position-horizontal-relative:page;mso-position-vertical-relative:page" coordorigin="6888,1940" coordsize="5018,225" o:gfxdata="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">
                 <v:shape id="Freeform 36" o:spid="_x0000_s1027" style="position:absolute;left:6888;top:1940;width:5018;height:225;visibility:visible;mso-wrap-style:square;v-text-anchor:top" coordsize="5018,225" o:gfxdata="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" path="m,l,,1,,2,,3,,5,,6,,8,r2,l12,r2,l17,r3,l23,r4,l31,r5,l41,r5,l52,r6,l65,r7,l80,r8,l97,r10,l117,r10,l138,r12,l163,r13,l190,r15,l220,r16,l253,r18,l289,r20,l329,r21,l372,r23,l418,r25,l468,r27,l522,r29,l581,r30,l643,r32,l709,r35,l780,r37,l856,r39,l936,r42,l1021,r44,l1111,r47,l1206,r50,l1307,r52,l1413,r55,l1524,r58,l1641,r61,l1765,r63,l1894,r67,l2029,r70,l2170,r74,l2318,r77,l2473,r80,l2634,r83,l2802,r87,l2978,r90,l3160,r94,l3349,r98,l3546,r102,l3751,r105,l3963,r109,l4183,r113,l4412,r117,l4648,r121,l4892,r126,l5018,1r,1l5018,3r,1l5018,5r,1l5018,7r,1l5018,9r,1l5018,11r,1l5018,13r,1l5018,15r,1l5018,17r,1l5018,19r,2l5018,22r,1l5018,24r,2l5018,27r,1l5018,30r,1l5018,33r,2l5018,36r,2l5018,40r,1l5018,43r,2l5018,47r,2l5018,51r,3l5018,56r,2l5018,60r,3l5018,65r,3l5018,70r,3l5018,76r,3l5018,81r,3l5018,87r,3l5018,94r,3l5018,100r,3l5018,107r,3l5018,114r,4l5018,121r,4l5018,129r,4l5018,137r,4l5018,145r,5l5018,154r,5l5018,163r,5l5018,172r,5l5018,182r,5l5018,192r,5l5018,203r,5l5018,213r,6l5018,225r-1,l5016,225r-1,l5014,225r-1,l5012,225r-2,l5008,225r-2,l5004,225r-3,l4998,225r-3,l4991,225r-4,l4983,225r-5,l4973,225r-6,l4961,225r-6,l4948,225r-8,l4932,225r-8,l4914,225r-9,l4894,225r-10,l4872,225r-12,l4847,225r-13,l4819,225r-14,l4789,225r-16,l4755,225r-17,l4719,225r-20,l4679,225r-21,l4636,225r-23,l4589,225r-25,l4539,225r-27,l4485,225r-29,l4426,225r-30,l4364,225r-32,l4298,225r-35,l4227,225r-37,l4152,225r-40,l4072,225r-42,l3987,225r-44,l3898,225r-47,l3803,225r-49,l3703,225r-52,l3598,225r-54,l3488,225r-58,l3371,225r-60,l3249,225r-63,l3122,225r-66,l2988,225r-69,l2848,225r-72,l2702,225r-76,l2549,225r-79,l2390,225r-82,l2224,225r-86,l2051,225r-89,l1871,225r-92,l1684,225r-96,l1490,225r-100,l1289,225r-104,l1080,225r-108,l863,225r-111,l638,225r-115,l406,225r-119,l165,225r,-1l165,223r-1,l164,222r-1,l163,221r-1,l162,220r-1,-1l161,218r-1,l160,217r-1,l159,216r,-1l158,215r-1,-1l157,213r-1,-1l155,211r-1,-1l154,209r-1,-1l152,207r-1,-1l151,205r-1,-2l149,202r-1,-1l147,200r-1,-2l145,197r-1,-1l143,194r-1,-1l141,191r-1,-1l138,188r-1,-2l136,184r-2,-1l133,181r-1,-2l130,177r-1,-2l127,173r-2,-3l124,168r-2,-2l120,164r-1,-3l117,159r-2,-3l113,154r-2,-3l109,148r-2,-3l105,143r-2,-3l101,137r-3,-3l96,130r-2,-3l91,124r-2,-3l86,117r-2,-3l81,110r-3,-4l76,103,73,99,70,95,67,91,64,87,61,83,58,79,55,74,51,70,48,65,45,61,41,56,38,52,34,47,31,42,27,37,23,32,20,27,16,21,12,16,8,11,4,5,,e" fillcolor="#c09e66" stroked="f">
@@ -11274,7 +11830,7 @@
 </file>
 
 <file path=customXml/itemProps1.xml><?xml version="1.0" encoding="utf-8"?>
-<ds:datastoreItem xmlns:ds="http://schemas.openxmlformats.org/officeDocument/2006/customXml" ds:itemID="{5364D832-1D72-4C3C-BAB6-1E2A6D3D002F}">
+<ds:datastoreItem xmlns:ds="http://schemas.openxmlformats.org/officeDocument/2006/customXml" ds:itemID="{5F4F9E4D-A343-4B6B-96E1-29AFBBA4FCE2}">
   <ds:schemaRefs>
     <ds:schemaRef ds:uri="http://schemas.openxmlformats.org/officeDocument/2006/bibliography"/>
   </ds:schemaRefs>
